--- a/dev/plan-b/mallar/Mall-uppdrag.docx
+++ b/dev/plan-b/mallar/Mall-uppdrag.docx
@@ -1,6 +1,6 @@
 
 <file path=word/document.xml><?xml version="1.0" encoding="utf-8"?>
-<w:document xmlns:wpc="http://schemas.microsoft.com/office/word/2010/wordprocessingCanvas" xmlns:cx="http://schemas.microsoft.com/office/drawing/2014/chartex" xmlns:cx1="http://schemas.microsoft.com/office/drawing/2015/9/8/chartex" xmlns:cx2="http://schemas.microsoft.com/office/drawing/2015/10/21/chartex" xmlns:mc="http://schemas.openxmlformats.org/markup-compatibility/2006" xmlns:o="urn:schemas-microsoft-com:office:office" xmlns:r="http://schemas.openxmlformats.org/officeDocument/2006/relationships" xmlns:m="http://schemas.openxmlformats.org/officeDocument/2006/math" xmlns:v="urn:schemas-microsoft-com:vml" xmlns:wp14="http://schemas.microsoft.com/office/word/2010/wordprocessingDrawing" xmlns:wp="http://schemas.openxmlformats.org/drawingml/2006/wordprocessingDrawing" xmlns:w10="urn:schemas-microsoft-com:office:word" xmlns:w="http://schemas.openxmlformats.org/wordprocessingml/2006/main" xmlns:w14="http://schemas.microsoft.com/office/word/2010/wordml" xmlns:w15="http://schemas.microsoft.com/office/word/2012/wordml" xmlns:w16se="http://schemas.microsoft.com/office/word/2015/wordml/symex" xmlns:wpg="http://schemas.microsoft.com/office/word/2010/wordprocessingGroup" xmlns:wpi="http://schemas.microsoft.com/office/word/2010/wordprocessingInk" xmlns:wne="http://schemas.microsoft.com/office/word/2006/wordml" xmlns:wps="http://schemas.microsoft.com/office/word/2010/wordprocessingShape" mc:Ignorable="w14 w15 w16se wp14">
+<w:document xmlns:wpc="http://schemas.microsoft.com/office/word/2010/wordprocessingCanvas" xmlns:cx="http://schemas.microsoft.com/office/drawing/2014/chartex" xmlns:cx1="http://schemas.microsoft.com/office/drawing/2015/9/8/chartex" xmlns:cx2="http://schemas.microsoft.com/office/drawing/2015/10/21/chartex" xmlns:cx3="http://schemas.microsoft.com/office/drawing/2016/5/9/chartex" xmlns:cx4="http://schemas.microsoft.com/office/drawing/2016/5/10/chartex" xmlns:cx5="http://schemas.microsoft.com/office/drawing/2016/5/11/chartex" xmlns:cx6="http://schemas.microsoft.com/office/drawing/2016/5/12/chartex" xmlns:cx7="http://schemas.microsoft.com/office/drawing/2016/5/13/chartex" xmlns:cx8="http://schemas.microsoft.com/office/drawing/2016/5/14/chartex" xmlns:mc="http://schemas.openxmlformats.org/markup-compatibility/2006" xmlns:aink="http://schemas.microsoft.com/office/drawing/2016/ink" xmlns:am3d="http://schemas.microsoft.com/office/drawing/2017/model3d" xmlns:o="urn:schemas-microsoft-com:office:office" xmlns:oel="http://schemas.microsoft.com/office/2019/extlst" xmlns:r="http://schemas.openxmlformats.org/officeDocument/2006/relationships" xmlns:m="http://schemas.openxmlformats.org/officeDocument/2006/math" xmlns:v="urn:schemas-microsoft-com:vml" xmlns:wp14="http://schemas.microsoft.com/office/word/2010/wordprocessingDrawing" xmlns:wp="http://schemas.openxmlformats.org/drawingml/2006/wordprocessingDrawing" xmlns:w10="urn:schemas-microsoft-com:office:word" xmlns:w="http://schemas.openxmlformats.org/wordprocessingml/2006/main" xmlns:w14="http://schemas.microsoft.com/office/word/2010/wordml" xmlns:w15="http://schemas.microsoft.com/office/word/2012/wordml" xmlns:w16cex="http://schemas.microsoft.com/office/word/2018/wordml/cex" xmlns:w16cid="http://schemas.microsoft.com/office/word/2016/wordml/cid" xmlns:w16="http://schemas.microsoft.com/office/word/2018/wordml" xmlns:w16sdtdh="http://schemas.microsoft.com/office/word/2020/wordml/sdtdatahash" xmlns:w16se="http://schemas.microsoft.com/office/word/2015/wordml/symex" xmlns:wpg="http://schemas.microsoft.com/office/word/2010/wordprocessingGroup" xmlns:wpi="http://schemas.microsoft.com/office/word/2010/wordprocessingInk" xmlns:wne="http://schemas.microsoft.com/office/word/2006/wordml" xmlns:wps="http://schemas.microsoft.com/office/word/2010/wordprocessingShape" mc:Ignorable="w14 w15 w16se w16cid w16 w16cex w16sdtdh wp14">
   <w:body>
     <w:p>
       <w:r>
@@ -11,18 +11,18 @@
         <mc:AlternateContent>
           <mc:Choice Requires="wps">
             <w:drawing>
-              <wp:anchor distT="0" distB="0" distL="114300" distR="114300" simplePos="0" relativeHeight="251694080" behindDoc="0" locked="0" layoutInCell="1" allowOverlap="1" wp14:anchorId="7908606F" wp14:editId="51687F3B">
+              <wp:anchor distT="0" distB="0" distL="114300" distR="114300" simplePos="0" relativeHeight="251686912" behindDoc="0" locked="0" layoutInCell="1" allowOverlap="1" wp14:anchorId="51A980D0" wp14:editId="7B5DC030">
                 <wp:simplePos x="0" y="0"/>
                 <wp:positionH relativeFrom="column">
-                  <wp:posOffset>3719015</wp:posOffset>
+                  <wp:posOffset>-69850</wp:posOffset>
                 </wp:positionH>
                 <wp:positionV relativeFrom="paragraph">
-                  <wp:posOffset>5424985</wp:posOffset>
+                  <wp:posOffset>5308600</wp:posOffset>
                 </wp:positionV>
-                <wp:extent cx="2834005" cy="4224333"/>
+                <wp:extent cx="2834005" cy="4400550"/>
                 <wp:effectExtent l="0" t="0" r="0" b="0"/>
                 <wp:wrapNone/>
-                <wp:docPr id="59" name="Rectangle 59"/>
+                <wp:docPr id="47" name="Rectangle 47"/>
                 <wp:cNvGraphicFramePr>
                   <a:graphicFrameLocks xmlns:a="http://schemas.openxmlformats.org/drawingml/2006/main" noChangeAspect="1"/>
                 </wp:cNvGraphicFramePr>
@@ -35,7 +35,7 @@
                       <wps:spPr>
                         <a:xfrm>
                           <a:off x="0" y="0"/>
-                          <a:ext cx="2834005" cy="4224333"/>
+                          <a:ext cx="2834005" cy="4400550"/>
                         </a:xfrm>
                         <a:prstGeom prst="rect">
                           <a:avLst/>
@@ -93,20 +93,56 @@
                               <w:rPr>
                                 <w:rFonts w:ascii="Rajdhani" w:hAnsi="Rajdhani" w:cs="Rajdhani"/>
                                 <w:color w:val="000000" w:themeColor="text1"/>
+                                <w:sz w:val="18"/>
+                                <w:szCs w:val="18"/>
+                                <w:lang w:val="sv-SE"/>
+                              </w:rPr>
+                            </w:pPr>
+                            <w:r>
+                              <w:rPr>
+                                <w:rFonts w:ascii="Rajdhani" w:hAnsi="Rajdhani" w:cs="Rajdhani"/>
+                                <w:color w:val="000000" w:themeColor="text1"/>
+                                <w:sz w:val="18"/>
+                                <w:szCs w:val="18"/>
+                                <w:lang w:val="sv-SE"/>
+                              </w:rPr>
+                              <w:t>{bakgrund}</w:t>
+                            </w:r>
+                          </w:p>
+                          <w:p>
+                            <w:pPr>
+                              <w:spacing w:after="0"/>
+                              <w:rPr>
+                                <w:rFonts w:ascii="Rajdhani" w:hAnsi="Rajdhani" w:cs="Rajdhani"/>
+                                <w:color w:val="000000" w:themeColor="text1"/>
                                 <w:sz w:val="20"/>
                                 <w:szCs w:val="18"/>
                                 <w:lang w:val="sv-SE"/>
                               </w:rPr>
                             </w:pPr>
-                            <w:r>
-                              <w:rPr>
-                                <w:rFonts w:ascii="Rajdhani" w:hAnsi="Rajdhani" w:cs="Rajdhani"/>
+                          </w:p>
+                          <w:p>
+                            <w:pPr>
+                              <w:spacing w:after="0"/>
+                              <w:rPr>
+                                <w:rFonts w:ascii="Rajdhani" w:hAnsi="Rajdhani" w:cs="Rajdhani"/>
+                                <w:b/>
                                 <w:color w:val="000000" w:themeColor="text1"/>
                                 <w:sz w:val="20"/>
                                 <w:szCs w:val="18"/>
                                 <w:lang w:val="sv-SE"/>
                               </w:rPr>
-                              <w:t>{bakgrund}</w:t>
+                            </w:pPr>
+                            <w:r>
+                              <w:rPr>
+                                <w:rFonts w:ascii="Rajdhani" w:hAnsi="Rajdhani" w:cs="Rajdhani"/>
+                                <w:b/>
+                                <w:color w:val="000000" w:themeColor="text1"/>
+                                <w:sz w:val="20"/>
+                                <w:szCs w:val="18"/>
+                                <w:lang w:val="sv-SE"/>
+                              </w:rPr>
+                              <w:t>Mål</w:t>
                             </w:r>
                           </w:p>
                           <w:p>
@@ -115,6 +151,28 @@
                               <w:rPr>
                                 <w:rFonts w:ascii="Rajdhani" w:hAnsi="Rajdhani" w:cs="Rajdhani"/>
                                 <w:color w:val="000000" w:themeColor="text1"/>
+                                <w:sz w:val="18"/>
+                                <w:szCs w:val="18"/>
+                                <w:lang w:val="sv-SE"/>
+                              </w:rPr>
+                            </w:pPr>
+                            <w:r>
+                              <w:rPr>
+                                <w:rFonts w:ascii="Rajdhani" w:hAnsi="Rajdhani" w:cs="Rajdhani"/>
+                                <w:color w:val="000000" w:themeColor="text1"/>
+                                <w:sz w:val="18"/>
+                                <w:szCs w:val="18"/>
+                                <w:lang w:val="sv-SE"/>
+                              </w:rPr>
+                              <w:t>{mål}</w:t>
+                            </w:r>
+                          </w:p>
+                          <w:p>
+                            <w:pPr>
+                              <w:spacing w:after="0"/>
+                              <w:rPr>
+                                <w:rFonts w:ascii="Rajdhani" w:hAnsi="Rajdhani" w:cs="Rajdhani"/>
+                                <w:color w:val="000000" w:themeColor="text1"/>
                                 <w:sz w:val="20"/>
                                 <w:szCs w:val="18"/>
                                 <w:lang w:val="sv-SE"/>
@@ -142,7 +200,7 @@
                                 <w:szCs w:val="18"/>
                                 <w:lang w:val="sv-SE"/>
                               </w:rPr>
-                              <w:t>Mål</w:t>
+                              <w:t>Belöning</w:t>
                             </w:r>
                           </w:p>
                           <w:p>
@@ -151,20 +209,56 @@
                               <w:rPr>
                                 <w:rFonts w:ascii="Rajdhani" w:hAnsi="Rajdhani" w:cs="Rajdhani"/>
                                 <w:color w:val="000000" w:themeColor="text1"/>
+                                <w:sz w:val="18"/>
+                                <w:szCs w:val="18"/>
+                                <w:lang w:val="sv-SE"/>
+                              </w:rPr>
+                            </w:pPr>
+                            <w:r>
+                              <w:rPr>
+                                <w:rFonts w:ascii="Rajdhani" w:hAnsi="Rajdhani" w:cs="Rajdhani"/>
+                                <w:color w:val="000000" w:themeColor="text1"/>
+                                <w:sz w:val="18"/>
+                                <w:szCs w:val="18"/>
+                                <w:lang w:val="sv-SE"/>
+                              </w:rPr>
+                              <w:t>{belöning}</w:t>
+                            </w:r>
+                          </w:p>
+                          <w:p>
+                            <w:pPr>
+                              <w:spacing w:after="0"/>
+                              <w:rPr>
+                                <w:rFonts w:ascii="Rajdhani" w:hAnsi="Rajdhani" w:cs="Rajdhani"/>
+                                <w:color w:val="000000" w:themeColor="text1"/>
                                 <w:sz w:val="20"/>
                                 <w:szCs w:val="18"/>
                                 <w:lang w:val="sv-SE"/>
                               </w:rPr>
                             </w:pPr>
-                            <w:r>
-                              <w:rPr>
-                                <w:rFonts w:ascii="Rajdhani" w:hAnsi="Rajdhani" w:cs="Rajdhani"/>
+                          </w:p>
+                          <w:p>
+                            <w:pPr>
+                              <w:spacing w:after="0"/>
+                              <w:rPr>
+                                <w:rFonts w:ascii="Rajdhani" w:hAnsi="Rajdhani" w:cs="Rajdhani"/>
+                                <w:b/>
                                 <w:color w:val="000000" w:themeColor="text1"/>
                                 <w:sz w:val="20"/>
                                 <w:szCs w:val="18"/>
                                 <w:lang w:val="sv-SE"/>
                               </w:rPr>
-                              <w:t>{mål}</w:t>
+                            </w:pPr>
+                            <w:r>
+                              <w:rPr>
+                                <w:rFonts w:ascii="Rajdhani" w:hAnsi="Rajdhani" w:cs="Rajdhani"/>
+                                <w:b/>
+                                <w:color w:val="000000" w:themeColor="text1"/>
+                                <w:sz w:val="20"/>
+                                <w:szCs w:val="18"/>
+                                <w:lang w:val="sv-SE"/>
+                              </w:rPr>
+                              <w:t>Jakten kan börja</w:t>
                             </w:r>
                           </w:p>
                           <w:p>
@@ -173,110 +267,16 @@
                               <w:rPr>
                                 <w:rFonts w:ascii="Rajdhani" w:hAnsi="Rajdhani" w:cs="Rajdhani"/>
                                 <w:color w:val="000000" w:themeColor="text1"/>
-                                <w:sz w:val="20"/>
-                                <w:szCs w:val="18"/>
-                                <w:lang w:val="sv-SE"/>
-                              </w:rPr>
-                            </w:pPr>
-                          </w:p>
-                          <w:p>
-                            <w:pPr>
-                              <w:spacing w:after="0"/>
-                              <w:rPr>
-                                <w:rFonts w:ascii="Rajdhani" w:hAnsi="Rajdhani" w:cs="Rajdhani"/>
-                                <w:b/>
-                                <w:color w:val="000000" w:themeColor="text1"/>
-                                <w:sz w:val="20"/>
-                                <w:szCs w:val="18"/>
-                                <w:lang w:val="sv-SE"/>
-                              </w:rPr>
-                            </w:pPr>
-                            <w:r>
-                              <w:rPr>
-                                <w:rFonts w:ascii="Rajdhani" w:hAnsi="Rajdhani" w:cs="Rajdhani"/>
-                                <w:b/>
-                                <w:color w:val="000000" w:themeColor="text1"/>
-                                <w:sz w:val="20"/>
-                                <w:szCs w:val="18"/>
-                                <w:lang w:val="sv-SE"/>
-                              </w:rPr>
-                              <w:t>Belöning</w:t>
-                            </w:r>
-                          </w:p>
-                          <w:p>
-                            <w:pPr>
-                              <w:spacing w:after="0"/>
-                              <w:rPr>
-                                <w:rFonts w:ascii="Rajdhani" w:hAnsi="Rajdhani" w:cs="Rajdhani"/>
-                                <w:color w:val="000000" w:themeColor="text1"/>
-                                <w:sz w:val="20"/>
-                                <w:szCs w:val="18"/>
-                                <w:lang w:val="sv-SE"/>
-                              </w:rPr>
-                            </w:pPr>
-                            <w:r>
-                              <w:rPr>
-                                <w:rFonts w:ascii="Rajdhani" w:hAnsi="Rajdhani" w:cs="Rajdhani"/>
-                                <w:color w:val="000000" w:themeColor="text1"/>
-                                <w:sz w:val="20"/>
-                                <w:szCs w:val="18"/>
-                                <w:lang w:val="sv-SE"/>
-                              </w:rPr>
-                              <w:t>{belöning}</w:t>
-                            </w:r>
-                          </w:p>
-                          <w:p>
-                            <w:pPr>
-                              <w:spacing w:after="0"/>
-                              <w:rPr>
-                                <w:rFonts w:ascii="Rajdhani" w:hAnsi="Rajdhani" w:cs="Rajdhani"/>
-                                <w:color w:val="000000" w:themeColor="text1"/>
-                                <w:sz w:val="20"/>
-                                <w:szCs w:val="18"/>
-                                <w:lang w:val="sv-SE"/>
-                              </w:rPr>
-                            </w:pPr>
-                          </w:p>
-                          <w:p>
-                            <w:pPr>
-                              <w:spacing w:after="0"/>
-                              <w:rPr>
-                                <w:rFonts w:ascii="Rajdhani" w:hAnsi="Rajdhani" w:cs="Rajdhani"/>
-                                <w:b/>
-                                <w:color w:val="000000" w:themeColor="text1"/>
-                                <w:sz w:val="20"/>
-                                <w:szCs w:val="18"/>
-                                <w:lang w:val="sv-SE"/>
-                              </w:rPr>
-                            </w:pPr>
-                            <w:r>
-                              <w:rPr>
-                                <w:rFonts w:ascii="Rajdhani" w:hAnsi="Rajdhani" w:cs="Rajdhani"/>
-                                <w:b/>
-                                <w:color w:val="000000" w:themeColor="text1"/>
-                                <w:sz w:val="20"/>
-                                <w:szCs w:val="18"/>
-                                <w:lang w:val="sv-SE"/>
-                              </w:rPr>
-                              <w:t>Jakten kan börja</w:t>
-                            </w:r>
-                          </w:p>
-                          <w:p>
-                            <w:pPr>
-                              <w:spacing w:after="0"/>
-                              <w:rPr>
-                                <w:rFonts w:ascii="Rajdhani" w:hAnsi="Rajdhani" w:cs="Rajdhani"/>
-                                <w:color w:val="000000" w:themeColor="text1"/>
-                                <w:sz w:val="20"/>
-                                <w:szCs w:val="18"/>
-                                <w:lang w:val="sv-SE"/>
-                              </w:rPr>
-                            </w:pPr>
-                            <w:r>
-                              <w:rPr>
-                                <w:rFonts w:ascii="Rajdhani" w:hAnsi="Rajdhani" w:cs="Rajdhani"/>
-                                <w:color w:val="000000" w:themeColor="text1"/>
-                                <w:sz w:val="20"/>
+                                <w:sz w:val="18"/>
+                                <w:szCs w:val="18"/>
+                                <w:lang w:val="sv-SE"/>
+                              </w:rPr>
+                            </w:pPr>
+                            <w:r>
+                              <w:rPr>
+                                <w:rFonts w:ascii="Rajdhani" w:hAnsi="Rajdhani" w:cs="Rajdhani"/>
+                                <w:color w:val="000000" w:themeColor="text1"/>
+                                <w:sz w:val="18"/>
                                 <w:szCs w:val="18"/>
                                 <w:lang w:val="sv-SE"/>
                               </w:rPr>
@@ -287,7 +287,7 @@
                               <w:rPr>
                                 <w:rFonts w:ascii="Rajdhani" w:hAnsi="Rajdhani" w:cs="Rajdhani"/>
                                 <w:color w:val="000000" w:themeColor="text1"/>
-                                <w:sz w:val="20"/>
+                                <w:sz w:val="18"/>
                                 <w:szCs w:val="18"/>
                                 <w:lang w:val="sv-SE"/>
                               </w:rPr>
@@ -298,7 +298,7 @@
                               <w:rPr>
                                 <w:rFonts w:ascii="Rajdhani" w:hAnsi="Rajdhani" w:cs="Rajdhani"/>
                                 <w:color w:val="000000" w:themeColor="text1"/>
-                                <w:sz w:val="20"/>
+                                <w:sz w:val="18"/>
                                 <w:szCs w:val="18"/>
                                 <w:lang w:val="sv-SE"/>
                               </w:rPr>
@@ -338,8 +338,7 @@
           </mc:Choice>
           <mc:Fallback>
             <w:pict>
-              <v:rect w14:anchorId="7908606F" id="Rectangle 59" o:spid="_x0000_s1026" style="position:absolute;margin-left:292.85pt;margin-top:427.15pt;width:223.15pt;height:332.6pt;z-index:251694080;visibility:visible;mso-wrap-style:square;mso-width-percent:0;mso-height-percent:0;mso-wrap-distance-left:9pt;mso-wrap-distance-top:0;mso-wrap-distance-right:9pt;mso-wrap-distance-bottom:0;mso-position-horizontal:absolute;mso-position-horizontal-relative:text;mso-position-vertical:absolute;mso-position-vertical-relative:text;mso-width-percent:0;mso-height-percent:0;mso-width-relative:margin;mso-height-relative:margin;v-text-anchor:top" o:gfxdata="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" filled="f" stroked="f" strokeweight="1pt">
-                <v:path arrowok="t"/>
+              <v:rect w14:anchorId="51A980D0" id="Rectangle 47" o:spid="_x0000_s1026" style="position:absolute;margin-left:-5.5pt;margin-top:418pt;width:223.15pt;height:346.5pt;z-index:251686912;visibility:visible;mso-wrap-style:square;mso-width-percent:0;mso-height-percent:0;mso-wrap-distance-left:9pt;mso-wrap-distance-top:0;mso-wrap-distance-right:9pt;mso-wrap-distance-bottom:0;mso-position-horizontal:absolute;mso-position-horizontal-relative:text;mso-position-vertical:absolute;mso-position-vertical-relative:text;mso-width-percent:0;mso-height-percent:0;mso-width-relative:margin;mso-height-relative:margin;v-text-anchor:top" o:gfxdata="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" filled="f" stroked="f" strokeweight="1pt">
                 <o:lock v:ext="edit" aspectratio="t"/>
                 <v:textbox>
                   <w:txbxContent>
@@ -373,20 +372,56 @@
                         <w:rPr>
                           <w:rFonts w:ascii="Rajdhani" w:hAnsi="Rajdhani" w:cs="Rajdhani"/>
                           <w:color w:val="000000" w:themeColor="text1"/>
+                          <w:sz w:val="18"/>
+                          <w:szCs w:val="18"/>
+                          <w:lang w:val="sv-SE"/>
+                        </w:rPr>
+                      </w:pPr>
+                      <w:r>
+                        <w:rPr>
+                          <w:rFonts w:ascii="Rajdhani" w:hAnsi="Rajdhani" w:cs="Rajdhani"/>
+                          <w:color w:val="000000" w:themeColor="text1"/>
+                          <w:sz w:val="18"/>
+                          <w:szCs w:val="18"/>
+                          <w:lang w:val="sv-SE"/>
+                        </w:rPr>
+                        <w:t>{bakgrund}</w:t>
+                      </w:r>
+                    </w:p>
+                    <w:p>
+                      <w:pPr>
+                        <w:spacing w:after="0"/>
+                        <w:rPr>
+                          <w:rFonts w:ascii="Rajdhani" w:hAnsi="Rajdhani" w:cs="Rajdhani"/>
+                          <w:color w:val="000000" w:themeColor="text1"/>
                           <w:sz w:val="20"/>
                           <w:szCs w:val="18"/>
                           <w:lang w:val="sv-SE"/>
                         </w:rPr>
                       </w:pPr>
-                      <w:r>
-                        <w:rPr>
-                          <w:rFonts w:ascii="Rajdhani" w:hAnsi="Rajdhani" w:cs="Rajdhani"/>
+                    </w:p>
+                    <w:p>
+                      <w:pPr>
+                        <w:spacing w:after="0"/>
+                        <w:rPr>
+                          <w:rFonts w:ascii="Rajdhani" w:hAnsi="Rajdhani" w:cs="Rajdhani"/>
+                          <w:b/>
                           <w:color w:val="000000" w:themeColor="text1"/>
                           <w:sz w:val="20"/>
                           <w:szCs w:val="18"/>
                           <w:lang w:val="sv-SE"/>
                         </w:rPr>
-                        <w:t>{bakgrund}</w:t>
+                      </w:pPr>
+                      <w:r>
+                        <w:rPr>
+                          <w:rFonts w:ascii="Rajdhani" w:hAnsi="Rajdhani" w:cs="Rajdhani"/>
+                          <w:b/>
+                          <w:color w:val="000000" w:themeColor="text1"/>
+                          <w:sz w:val="20"/>
+                          <w:szCs w:val="18"/>
+                          <w:lang w:val="sv-SE"/>
+                        </w:rPr>
+                        <w:t>Mål</w:t>
                       </w:r>
                     </w:p>
                     <w:p>
@@ -395,6 +430,28 @@
                         <w:rPr>
                           <w:rFonts w:ascii="Rajdhani" w:hAnsi="Rajdhani" w:cs="Rajdhani"/>
                           <w:color w:val="000000" w:themeColor="text1"/>
+                          <w:sz w:val="18"/>
+                          <w:szCs w:val="18"/>
+                          <w:lang w:val="sv-SE"/>
+                        </w:rPr>
+                      </w:pPr>
+                      <w:r>
+                        <w:rPr>
+                          <w:rFonts w:ascii="Rajdhani" w:hAnsi="Rajdhani" w:cs="Rajdhani"/>
+                          <w:color w:val="000000" w:themeColor="text1"/>
+                          <w:sz w:val="18"/>
+                          <w:szCs w:val="18"/>
+                          <w:lang w:val="sv-SE"/>
+                        </w:rPr>
+                        <w:t>{mål}</w:t>
+                      </w:r>
+                    </w:p>
+                    <w:p>
+                      <w:pPr>
+                        <w:spacing w:after="0"/>
+                        <w:rPr>
+                          <w:rFonts w:ascii="Rajdhani" w:hAnsi="Rajdhani" w:cs="Rajdhani"/>
+                          <w:color w:val="000000" w:themeColor="text1"/>
                           <w:sz w:val="20"/>
                           <w:szCs w:val="18"/>
                           <w:lang w:val="sv-SE"/>
@@ -422,7 +479,7 @@
                           <w:szCs w:val="18"/>
                           <w:lang w:val="sv-SE"/>
                         </w:rPr>
-                        <w:t>Mål</w:t>
+                        <w:t>Belöning</w:t>
                       </w:r>
                     </w:p>
                     <w:p>
@@ -431,20 +488,56 @@
                         <w:rPr>
                           <w:rFonts w:ascii="Rajdhani" w:hAnsi="Rajdhani" w:cs="Rajdhani"/>
                           <w:color w:val="000000" w:themeColor="text1"/>
+                          <w:sz w:val="18"/>
+                          <w:szCs w:val="18"/>
+                          <w:lang w:val="sv-SE"/>
+                        </w:rPr>
+                      </w:pPr>
+                      <w:r>
+                        <w:rPr>
+                          <w:rFonts w:ascii="Rajdhani" w:hAnsi="Rajdhani" w:cs="Rajdhani"/>
+                          <w:color w:val="000000" w:themeColor="text1"/>
+                          <w:sz w:val="18"/>
+                          <w:szCs w:val="18"/>
+                          <w:lang w:val="sv-SE"/>
+                        </w:rPr>
+                        <w:t>{belöning}</w:t>
+                      </w:r>
+                    </w:p>
+                    <w:p>
+                      <w:pPr>
+                        <w:spacing w:after="0"/>
+                        <w:rPr>
+                          <w:rFonts w:ascii="Rajdhani" w:hAnsi="Rajdhani" w:cs="Rajdhani"/>
+                          <w:color w:val="000000" w:themeColor="text1"/>
                           <w:sz w:val="20"/>
                           <w:szCs w:val="18"/>
                           <w:lang w:val="sv-SE"/>
                         </w:rPr>
                       </w:pPr>
-                      <w:r>
-                        <w:rPr>
-                          <w:rFonts w:ascii="Rajdhani" w:hAnsi="Rajdhani" w:cs="Rajdhani"/>
+                    </w:p>
+                    <w:p>
+                      <w:pPr>
+                        <w:spacing w:after="0"/>
+                        <w:rPr>
+                          <w:rFonts w:ascii="Rajdhani" w:hAnsi="Rajdhani" w:cs="Rajdhani"/>
+                          <w:b/>
                           <w:color w:val="000000" w:themeColor="text1"/>
                           <w:sz w:val="20"/>
                           <w:szCs w:val="18"/>
                           <w:lang w:val="sv-SE"/>
                         </w:rPr>
-                        <w:t>{mål}</w:t>
+                      </w:pPr>
+                      <w:r>
+                        <w:rPr>
+                          <w:rFonts w:ascii="Rajdhani" w:hAnsi="Rajdhani" w:cs="Rajdhani"/>
+                          <w:b/>
+                          <w:color w:val="000000" w:themeColor="text1"/>
+                          <w:sz w:val="20"/>
+                          <w:szCs w:val="18"/>
+                          <w:lang w:val="sv-SE"/>
+                        </w:rPr>
+                        <w:t>Jakten kan börja</w:t>
                       </w:r>
                     </w:p>
                     <w:p>
@@ -453,110 +546,16 @@
                         <w:rPr>
                           <w:rFonts w:ascii="Rajdhani" w:hAnsi="Rajdhani" w:cs="Rajdhani"/>
                           <w:color w:val="000000" w:themeColor="text1"/>
-                          <w:sz w:val="20"/>
-                          <w:szCs w:val="18"/>
-                          <w:lang w:val="sv-SE"/>
-                        </w:rPr>
-                      </w:pPr>
-                    </w:p>
-                    <w:p>
-                      <w:pPr>
-                        <w:spacing w:after="0"/>
-                        <w:rPr>
-                          <w:rFonts w:ascii="Rajdhani" w:hAnsi="Rajdhani" w:cs="Rajdhani"/>
-                          <w:b/>
-                          <w:color w:val="000000" w:themeColor="text1"/>
-                          <w:sz w:val="20"/>
-                          <w:szCs w:val="18"/>
-                          <w:lang w:val="sv-SE"/>
-                        </w:rPr>
-                      </w:pPr>
-                      <w:r>
-                        <w:rPr>
-                          <w:rFonts w:ascii="Rajdhani" w:hAnsi="Rajdhani" w:cs="Rajdhani"/>
-                          <w:b/>
-                          <w:color w:val="000000" w:themeColor="text1"/>
-                          <w:sz w:val="20"/>
-                          <w:szCs w:val="18"/>
-                          <w:lang w:val="sv-SE"/>
-                        </w:rPr>
-                        <w:t>Belöning</w:t>
-                      </w:r>
-                    </w:p>
-                    <w:p>
-                      <w:pPr>
-                        <w:spacing w:after="0"/>
-                        <w:rPr>
-                          <w:rFonts w:ascii="Rajdhani" w:hAnsi="Rajdhani" w:cs="Rajdhani"/>
-                          <w:color w:val="000000" w:themeColor="text1"/>
-                          <w:sz w:val="20"/>
-                          <w:szCs w:val="18"/>
-                          <w:lang w:val="sv-SE"/>
-                        </w:rPr>
-                      </w:pPr>
-                      <w:r>
-                        <w:rPr>
-                          <w:rFonts w:ascii="Rajdhani" w:hAnsi="Rajdhani" w:cs="Rajdhani"/>
-                          <w:color w:val="000000" w:themeColor="text1"/>
-                          <w:sz w:val="20"/>
-                          <w:szCs w:val="18"/>
-                          <w:lang w:val="sv-SE"/>
-                        </w:rPr>
-                        <w:t>{belöning}</w:t>
-                      </w:r>
-                    </w:p>
-                    <w:p>
-                      <w:pPr>
-                        <w:spacing w:after="0"/>
-                        <w:rPr>
-                          <w:rFonts w:ascii="Rajdhani" w:hAnsi="Rajdhani" w:cs="Rajdhani"/>
-                          <w:color w:val="000000" w:themeColor="text1"/>
-                          <w:sz w:val="20"/>
-                          <w:szCs w:val="18"/>
-                          <w:lang w:val="sv-SE"/>
-                        </w:rPr>
-                      </w:pPr>
-                    </w:p>
-                    <w:p>
-                      <w:pPr>
-                        <w:spacing w:after="0"/>
-                        <w:rPr>
-                          <w:rFonts w:ascii="Rajdhani" w:hAnsi="Rajdhani" w:cs="Rajdhani"/>
-                          <w:b/>
-                          <w:color w:val="000000" w:themeColor="text1"/>
-                          <w:sz w:val="20"/>
-                          <w:szCs w:val="18"/>
-                          <w:lang w:val="sv-SE"/>
-                        </w:rPr>
-                      </w:pPr>
-                      <w:r>
-                        <w:rPr>
-                          <w:rFonts w:ascii="Rajdhani" w:hAnsi="Rajdhani" w:cs="Rajdhani"/>
-                          <w:b/>
-                          <w:color w:val="000000" w:themeColor="text1"/>
-                          <w:sz w:val="20"/>
-                          <w:szCs w:val="18"/>
-                          <w:lang w:val="sv-SE"/>
-                        </w:rPr>
-                        <w:t>Jakten kan börja</w:t>
-                      </w:r>
-                    </w:p>
-                    <w:p>
-                      <w:pPr>
-                        <w:spacing w:after="0"/>
-                        <w:rPr>
-                          <w:rFonts w:ascii="Rajdhani" w:hAnsi="Rajdhani" w:cs="Rajdhani"/>
-                          <w:color w:val="000000" w:themeColor="text1"/>
-                          <w:sz w:val="20"/>
-                          <w:szCs w:val="18"/>
-                          <w:lang w:val="sv-SE"/>
-                        </w:rPr>
-                      </w:pPr>
-                      <w:r>
-                        <w:rPr>
-                          <w:rFonts w:ascii="Rajdhani" w:hAnsi="Rajdhani" w:cs="Rajdhani"/>
-                          <w:color w:val="000000" w:themeColor="text1"/>
-                          <w:sz w:val="20"/>
+                          <w:sz w:val="18"/>
+                          <w:szCs w:val="18"/>
+                          <w:lang w:val="sv-SE"/>
+                        </w:rPr>
+                      </w:pPr>
+                      <w:r>
+                        <w:rPr>
+                          <w:rFonts w:ascii="Rajdhani" w:hAnsi="Rajdhani" w:cs="Rajdhani"/>
+                          <w:color w:val="000000" w:themeColor="text1"/>
+                          <w:sz w:val="18"/>
                           <w:szCs w:val="18"/>
                           <w:lang w:val="sv-SE"/>
                         </w:rPr>
@@ -567,7 +566,7 @@
                         <w:rPr>
                           <w:rFonts w:ascii="Rajdhani" w:hAnsi="Rajdhani" w:cs="Rajdhani"/>
                           <w:color w:val="000000" w:themeColor="text1"/>
-                          <w:sz w:val="20"/>
+                          <w:sz w:val="18"/>
                           <w:szCs w:val="18"/>
                           <w:lang w:val="sv-SE"/>
                         </w:rPr>
@@ -578,7 +577,7 @@
                         <w:rPr>
                           <w:rFonts w:ascii="Rajdhani" w:hAnsi="Rajdhani" w:cs="Rajdhani"/>
                           <w:color w:val="000000" w:themeColor="text1"/>
-                          <w:sz w:val="20"/>
+                          <w:sz w:val="18"/>
                           <w:szCs w:val="18"/>
                           <w:lang w:val="sv-SE"/>
                         </w:rPr>
@@ -611,18 +610,18 @@
         <mc:AlternateContent>
           <mc:Choice Requires="wps">
             <w:drawing>
-              <wp:anchor distT="0" distB="0" distL="114300" distR="114300" simplePos="0" relativeHeight="251686912" behindDoc="0" locked="0" layoutInCell="1" allowOverlap="1" wp14:anchorId="1895CBAC" wp14:editId="45B33D4E">
+              <wp:anchor distT="0" distB="0" distL="114300" distR="114300" simplePos="0" relativeHeight="251694080" behindDoc="0" locked="0" layoutInCell="1" allowOverlap="1" wp14:anchorId="2AD99023" wp14:editId="76F52105">
                 <wp:simplePos x="0" y="0"/>
                 <wp:positionH relativeFrom="column">
-                  <wp:posOffset>-68239</wp:posOffset>
+                  <wp:posOffset>3721100</wp:posOffset>
                 </wp:positionH>
                 <wp:positionV relativeFrom="paragraph">
-                  <wp:posOffset>5418160</wp:posOffset>
+                  <wp:posOffset>5295900</wp:posOffset>
                 </wp:positionV>
-                <wp:extent cx="2834005" cy="4231659"/>
+                <wp:extent cx="2834005" cy="4413250"/>
                 <wp:effectExtent l="0" t="0" r="0" b="0"/>
                 <wp:wrapNone/>
-                <wp:docPr id="47" name="Rectangle 47"/>
+                <wp:docPr id="59" name="Rectangle 59"/>
                 <wp:cNvGraphicFramePr>
                   <a:graphicFrameLocks xmlns:a="http://schemas.openxmlformats.org/drawingml/2006/main" noChangeAspect="1"/>
                 </wp:cNvGraphicFramePr>
@@ -635,7 +634,7 @@
                       <wps:spPr>
                         <a:xfrm>
                           <a:off x="0" y="0"/>
-                          <a:ext cx="2834005" cy="4231659"/>
+                          <a:ext cx="2834005" cy="4413250"/>
                         </a:xfrm>
                         <a:prstGeom prst="rect">
                           <a:avLst/>
@@ -693,20 +692,56 @@
                               <w:rPr>
                                 <w:rFonts w:ascii="Rajdhani" w:hAnsi="Rajdhani" w:cs="Rajdhani"/>
                                 <w:color w:val="000000" w:themeColor="text1"/>
+                                <w:sz w:val="18"/>
+                                <w:szCs w:val="18"/>
+                                <w:lang w:val="sv-SE"/>
+                              </w:rPr>
+                            </w:pPr>
+                            <w:r>
+                              <w:rPr>
+                                <w:rFonts w:ascii="Rajdhani" w:hAnsi="Rajdhani" w:cs="Rajdhani"/>
+                                <w:color w:val="000000" w:themeColor="text1"/>
+                                <w:sz w:val="18"/>
+                                <w:szCs w:val="18"/>
+                                <w:lang w:val="sv-SE"/>
+                              </w:rPr>
+                              <w:t>{bakgrund}</w:t>
+                            </w:r>
+                          </w:p>
+                          <w:p>
+                            <w:pPr>
+                              <w:spacing w:after="0"/>
+                              <w:rPr>
+                                <w:rFonts w:ascii="Rajdhani" w:hAnsi="Rajdhani" w:cs="Rajdhani"/>
+                                <w:color w:val="000000" w:themeColor="text1"/>
                                 <w:sz w:val="20"/>
                                 <w:szCs w:val="18"/>
                                 <w:lang w:val="sv-SE"/>
                               </w:rPr>
                             </w:pPr>
-                            <w:r>
-                              <w:rPr>
-                                <w:rFonts w:ascii="Rajdhani" w:hAnsi="Rajdhani" w:cs="Rajdhani"/>
+                          </w:p>
+                          <w:p>
+                            <w:pPr>
+                              <w:spacing w:after="0"/>
+                              <w:rPr>
+                                <w:rFonts w:ascii="Rajdhani" w:hAnsi="Rajdhani" w:cs="Rajdhani"/>
+                                <w:b/>
                                 <w:color w:val="000000" w:themeColor="text1"/>
                                 <w:sz w:val="20"/>
                                 <w:szCs w:val="18"/>
                                 <w:lang w:val="sv-SE"/>
                               </w:rPr>
-                              <w:t>{bakgrund}</w:t>
+                            </w:pPr>
+                            <w:r>
+                              <w:rPr>
+                                <w:rFonts w:ascii="Rajdhani" w:hAnsi="Rajdhani" w:cs="Rajdhani"/>
+                                <w:b/>
+                                <w:color w:val="000000" w:themeColor="text1"/>
+                                <w:sz w:val="20"/>
+                                <w:szCs w:val="18"/>
+                                <w:lang w:val="sv-SE"/>
+                              </w:rPr>
+                              <w:t>Mål</w:t>
                             </w:r>
                           </w:p>
                           <w:p>
@@ -715,6 +750,28 @@
                               <w:rPr>
                                 <w:rFonts w:ascii="Rajdhani" w:hAnsi="Rajdhani" w:cs="Rajdhani"/>
                                 <w:color w:val="000000" w:themeColor="text1"/>
+                                <w:sz w:val="18"/>
+                                <w:szCs w:val="18"/>
+                                <w:lang w:val="sv-SE"/>
+                              </w:rPr>
+                            </w:pPr>
+                            <w:r>
+                              <w:rPr>
+                                <w:rFonts w:ascii="Rajdhani" w:hAnsi="Rajdhani" w:cs="Rajdhani"/>
+                                <w:color w:val="000000" w:themeColor="text1"/>
+                                <w:sz w:val="18"/>
+                                <w:szCs w:val="18"/>
+                                <w:lang w:val="sv-SE"/>
+                              </w:rPr>
+                              <w:t>{mål}</w:t>
+                            </w:r>
+                          </w:p>
+                          <w:p>
+                            <w:pPr>
+                              <w:spacing w:after="0"/>
+                              <w:rPr>
+                                <w:rFonts w:ascii="Rajdhani" w:hAnsi="Rajdhani" w:cs="Rajdhani"/>
+                                <w:color w:val="000000" w:themeColor="text1"/>
                                 <w:sz w:val="20"/>
                                 <w:szCs w:val="18"/>
                                 <w:lang w:val="sv-SE"/>
@@ -742,7 +799,7 @@
                                 <w:szCs w:val="18"/>
                                 <w:lang w:val="sv-SE"/>
                               </w:rPr>
-                              <w:t>Mål</w:t>
+                              <w:t>Belöning</w:t>
                             </w:r>
                           </w:p>
                           <w:p>
@@ -751,20 +808,56 @@
                               <w:rPr>
                                 <w:rFonts w:ascii="Rajdhani" w:hAnsi="Rajdhani" w:cs="Rajdhani"/>
                                 <w:color w:val="000000" w:themeColor="text1"/>
+                                <w:sz w:val="18"/>
+                                <w:szCs w:val="18"/>
+                                <w:lang w:val="sv-SE"/>
+                              </w:rPr>
+                            </w:pPr>
+                            <w:r>
+                              <w:rPr>
+                                <w:rFonts w:ascii="Rajdhani" w:hAnsi="Rajdhani" w:cs="Rajdhani"/>
+                                <w:color w:val="000000" w:themeColor="text1"/>
+                                <w:sz w:val="18"/>
+                                <w:szCs w:val="18"/>
+                                <w:lang w:val="sv-SE"/>
+                              </w:rPr>
+                              <w:t>{belöning}</w:t>
+                            </w:r>
+                          </w:p>
+                          <w:p>
+                            <w:pPr>
+                              <w:spacing w:after="0"/>
+                              <w:rPr>
+                                <w:rFonts w:ascii="Rajdhani" w:hAnsi="Rajdhani" w:cs="Rajdhani"/>
+                                <w:color w:val="000000" w:themeColor="text1"/>
                                 <w:sz w:val="20"/>
                                 <w:szCs w:val="18"/>
                                 <w:lang w:val="sv-SE"/>
                               </w:rPr>
                             </w:pPr>
-                            <w:r>
-                              <w:rPr>
-                                <w:rFonts w:ascii="Rajdhani" w:hAnsi="Rajdhani" w:cs="Rajdhani"/>
+                          </w:p>
+                          <w:p>
+                            <w:pPr>
+                              <w:spacing w:after="0"/>
+                              <w:rPr>
+                                <w:rFonts w:ascii="Rajdhani" w:hAnsi="Rajdhani" w:cs="Rajdhani"/>
+                                <w:b/>
                                 <w:color w:val="000000" w:themeColor="text1"/>
                                 <w:sz w:val="20"/>
                                 <w:szCs w:val="18"/>
                                 <w:lang w:val="sv-SE"/>
                               </w:rPr>
-                              <w:t>{mål}</w:t>
+                            </w:pPr>
+                            <w:r>
+                              <w:rPr>
+                                <w:rFonts w:ascii="Rajdhani" w:hAnsi="Rajdhani" w:cs="Rajdhani"/>
+                                <w:b/>
+                                <w:color w:val="000000" w:themeColor="text1"/>
+                                <w:sz w:val="20"/>
+                                <w:szCs w:val="18"/>
+                                <w:lang w:val="sv-SE"/>
+                              </w:rPr>
+                              <w:t>Jakten kan börja</w:t>
                             </w:r>
                           </w:p>
                           <w:p>
@@ -773,110 +866,16 @@
                               <w:rPr>
                                 <w:rFonts w:ascii="Rajdhani" w:hAnsi="Rajdhani" w:cs="Rajdhani"/>
                                 <w:color w:val="000000" w:themeColor="text1"/>
-                                <w:sz w:val="20"/>
-                                <w:szCs w:val="18"/>
-                                <w:lang w:val="sv-SE"/>
-                              </w:rPr>
-                            </w:pPr>
-                          </w:p>
-                          <w:p>
-                            <w:pPr>
-                              <w:spacing w:after="0"/>
-                              <w:rPr>
-                                <w:rFonts w:ascii="Rajdhani" w:hAnsi="Rajdhani" w:cs="Rajdhani"/>
-                                <w:b/>
-                                <w:color w:val="000000" w:themeColor="text1"/>
-                                <w:sz w:val="20"/>
-                                <w:szCs w:val="18"/>
-                                <w:lang w:val="sv-SE"/>
-                              </w:rPr>
-                            </w:pPr>
-                            <w:r>
-                              <w:rPr>
-                                <w:rFonts w:ascii="Rajdhani" w:hAnsi="Rajdhani" w:cs="Rajdhani"/>
-                                <w:b/>
-                                <w:color w:val="000000" w:themeColor="text1"/>
-                                <w:sz w:val="20"/>
-                                <w:szCs w:val="18"/>
-                                <w:lang w:val="sv-SE"/>
-                              </w:rPr>
-                              <w:t>Belöning</w:t>
-                            </w:r>
-                          </w:p>
-                          <w:p>
-                            <w:pPr>
-                              <w:spacing w:after="0"/>
-                              <w:rPr>
-                                <w:rFonts w:ascii="Rajdhani" w:hAnsi="Rajdhani" w:cs="Rajdhani"/>
-                                <w:color w:val="000000" w:themeColor="text1"/>
-                                <w:sz w:val="20"/>
-                                <w:szCs w:val="18"/>
-                                <w:lang w:val="sv-SE"/>
-                              </w:rPr>
-                            </w:pPr>
-                            <w:r>
-                              <w:rPr>
-                                <w:rFonts w:ascii="Rajdhani" w:hAnsi="Rajdhani" w:cs="Rajdhani"/>
-                                <w:color w:val="000000" w:themeColor="text1"/>
-                                <w:sz w:val="20"/>
-                                <w:szCs w:val="18"/>
-                                <w:lang w:val="sv-SE"/>
-                              </w:rPr>
-                              <w:t>{belöning}</w:t>
-                            </w:r>
-                          </w:p>
-                          <w:p>
-                            <w:pPr>
-                              <w:spacing w:after="0"/>
-                              <w:rPr>
-                                <w:rFonts w:ascii="Rajdhani" w:hAnsi="Rajdhani" w:cs="Rajdhani"/>
-                                <w:color w:val="000000" w:themeColor="text1"/>
-                                <w:sz w:val="20"/>
-                                <w:szCs w:val="18"/>
-                                <w:lang w:val="sv-SE"/>
-                              </w:rPr>
-                            </w:pPr>
-                          </w:p>
-                          <w:p>
-                            <w:pPr>
-                              <w:spacing w:after="0"/>
-                              <w:rPr>
-                                <w:rFonts w:ascii="Rajdhani" w:hAnsi="Rajdhani" w:cs="Rajdhani"/>
-                                <w:b/>
-                                <w:color w:val="000000" w:themeColor="text1"/>
-                                <w:sz w:val="20"/>
-                                <w:szCs w:val="18"/>
-                                <w:lang w:val="sv-SE"/>
-                              </w:rPr>
-                            </w:pPr>
-                            <w:r>
-                              <w:rPr>
-                                <w:rFonts w:ascii="Rajdhani" w:hAnsi="Rajdhani" w:cs="Rajdhani"/>
-                                <w:b/>
-                                <w:color w:val="000000" w:themeColor="text1"/>
-                                <w:sz w:val="20"/>
-                                <w:szCs w:val="18"/>
-                                <w:lang w:val="sv-SE"/>
-                              </w:rPr>
-                              <w:t>Jakten kan börja</w:t>
-                            </w:r>
-                          </w:p>
-                          <w:p>
-                            <w:pPr>
-                              <w:spacing w:after="0"/>
-                              <w:rPr>
-                                <w:rFonts w:ascii="Rajdhani" w:hAnsi="Rajdhani" w:cs="Rajdhani"/>
-                                <w:color w:val="000000" w:themeColor="text1"/>
-                                <w:sz w:val="20"/>
-                                <w:szCs w:val="18"/>
-                                <w:lang w:val="sv-SE"/>
-                              </w:rPr>
-                            </w:pPr>
-                            <w:r>
-                              <w:rPr>
-                                <w:rFonts w:ascii="Rajdhani" w:hAnsi="Rajdhani" w:cs="Rajdhani"/>
-                                <w:color w:val="000000" w:themeColor="text1"/>
-                                <w:sz w:val="20"/>
+                                <w:sz w:val="18"/>
+                                <w:szCs w:val="18"/>
+                                <w:lang w:val="sv-SE"/>
+                              </w:rPr>
+                            </w:pPr>
+                            <w:r>
+                              <w:rPr>
+                                <w:rFonts w:ascii="Rajdhani" w:hAnsi="Rajdhani" w:cs="Rajdhani"/>
+                                <w:color w:val="000000" w:themeColor="text1"/>
+                                <w:sz w:val="18"/>
                                 <w:szCs w:val="18"/>
                                 <w:lang w:val="sv-SE"/>
                               </w:rPr>
@@ -887,7 +886,7 @@
                               <w:rPr>
                                 <w:rFonts w:ascii="Rajdhani" w:hAnsi="Rajdhani" w:cs="Rajdhani"/>
                                 <w:color w:val="000000" w:themeColor="text1"/>
-                                <w:sz w:val="20"/>
+                                <w:sz w:val="18"/>
                                 <w:szCs w:val="18"/>
                                 <w:lang w:val="sv-SE"/>
                               </w:rPr>
@@ -898,7 +897,7 @@
                               <w:rPr>
                                 <w:rFonts w:ascii="Rajdhani" w:hAnsi="Rajdhani" w:cs="Rajdhani"/>
                                 <w:color w:val="000000" w:themeColor="text1"/>
-                                <w:sz w:val="20"/>
+                                <w:sz w:val="18"/>
                                 <w:szCs w:val="18"/>
                                 <w:lang w:val="sv-SE"/>
                               </w:rPr>
@@ -938,8 +937,7 @@
           </mc:Choice>
           <mc:Fallback>
             <w:pict>
-              <v:rect w14:anchorId="1895CBAC" id="Rectangle 47" o:spid="_x0000_s1027" style="position:absolute;margin-left:-5.35pt;margin-top:426.65pt;width:223.15pt;height:333.2pt;z-index:251686912;visibility:visible;mso-wrap-style:square;mso-width-percent:0;mso-height-percent:0;mso-wrap-distance-left:9pt;mso-wrap-distance-top:0;mso-wrap-distance-right:9pt;mso-wrap-distance-bottom:0;mso-position-horizontal:absolute;mso-position-horizontal-relative:text;mso-position-vertical:absolute;mso-position-vertical-relative:text;mso-width-percent:0;mso-height-percent:0;mso-width-relative:margin;mso-height-relative:margin;v-text-anchor:top" o:gfxdata="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" filled="f" stroked="f" strokeweight="1pt">
-                <v:path arrowok="t"/>
+              <v:rect w14:anchorId="2AD99023" id="Rectangle 59" o:spid="_x0000_s1027" style="position:absolute;margin-left:293pt;margin-top:417pt;width:223.15pt;height:347.5pt;z-index:251694080;visibility:visible;mso-wrap-style:square;mso-width-percent:0;mso-height-percent:0;mso-wrap-distance-left:9pt;mso-wrap-distance-top:0;mso-wrap-distance-right:9pt;mso-wrap-distance-bottom:0;mso-position-horizontal:absolute;mso-position-horizontal-relative:text;mso-position-vertical:absolute;mso-position-vertical-relative:text;mso-width-percent:0;mso-height-percent:0;mso-width-relative:margin;mso-height-relative:margin;v-text-anchor:top" o:gfxdata="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" filled="f" stroked="f" strokeweight="1pt">
                 <o:lock v:ext="edit" aspectratio="t"/>
                 <v:textbox>
                   <w:txbxContent>
@@ -973,20 +971,56 @@
                         <w:rPr>
                           <w:rFonts w:ascii="Rajdhani" w:hAnsi="Rajdhani" w:cs="Rajdhani"/>
                           <w:color w:val="000000" w:themeColor="text1"/>
+                          <w:sz w:val="18"/>
+                          <w:szCs w:val="18"/>
+                          <w:lang w:val="sv-SE"/>
+                        </w:rPr>
+                      </w:pPr>
+                      <w:r>
+                        <w:rPr>
+                          <w:rFonts w:ascii="Rajdhani" w:hAnsi="Rajdhani" w:cs="Rajdhani"/>
+                          <w:color w:val="000000" w:themeColor="text1"/>
+                          <w:sz w:val="18"/>
+                          <w:szCs w:val="18"/>
+                          <w:lang w:val="sv-SE"/>
+                        </w:rPr>
+                        <w:t>{bakgrund}</w:t>
+                      </w:r>
+                    </w:p>
+                    <w:p>
+                      <w:pPr>
+                        <w:spacing w:after="0"/>
+                        <w:rPr>
+                          <w:rFonts w:ascii="Rajdhani" w:hAnsi="Rajdhani" w:cs="Rajdhani"/>
+                          <w:color w:val="000000" w:themeColor="text1"/>
                           <w:sz w:val="20"/>
                           <w:szCs w:val="18"/>
                           <w:lang w:val="sv-SE"/>
                         </w:rPr>
                       </w:pPr>
-                      <w:r>
-                        <w:rPr>
-                          <w:rFonts w:ascii="Rajdhani" w:hAnsi="Rajdhani" w:cs="Rajdhani"/>
+                    </w:p>
+                    <w:p>
+                      <w:pPr>
+                        <w:spacing w:after="0"/>
+                        <w:rPr>
+                          <w:rFonts w:ascii="Rajdhani" w:hAnsi="Rajdhani" w:cs="Rajdhani"/>
+                          <w:b/>
                           <w:color w:val="000000" w:themeColor="text1"/>
                           <w:sz w:val="20"/>
                           <w:szCs w:val="18"/>
                           <w:lang w:val="sv-SE"/>
                         </w:rPr>
-                        <w:t>{bakgrund}</w:t>
+                      </w:pPr>
+                      <w:r>
+                        <w:rPr>
+                          <w:rFonts w:ascii="Rajdhani" w:hAnsi="Rajdhani" w:cs="Rajdhani"/>
+                          <w:b/>
+                          <w:color w:val="000000" w:themeColor="text1"/>
+                          <w:sz w:val="20"/>
+                          <w:szCs w:val="18"/>
+                          <w:lang w:val="sv-SE"/>
+                        </w:rPr>
+                        <w:t>Mål</w:t>
                       </w:r>
                     </w:p>
                     <w:p>
@@ -995,6 +1029,28 @@
                         <w:rPr>
                           <w:rFonts w:ascii="Rajdhani" w:hAnsi="Rajdhani" w:cs="Rajdhani"/>
                           <w:color w:val="000000" w:themeColor="text1"/>
+                          <w:sz w:val="18"/>
+                          <w:szCs w:val="18"/>
+                          <w:lang w:val="sv-SE"/>
+                        </w:rPr>
+                      </w:pPr>
+                      <w:r>
+                        <w:rPr>
+                          <w:rFonts w:ascii="Rajdhani" w:hAnsi="Rajdhani" w:cs="Rajdhani"/>
+                          <w:color w:val="000000" w:themeColor="text1"/>
+                          <w:sz w:val="18"/>
+                          <w:szCs w:val="18"/>
+                          <w:lang w:val="sv-SE"/>
+                        </w:rPr>
+                        <w:t>{mål}</w:t>
+                      </w:r>
+                    </w:p>
+                    <w:p>
+                      <w:pPr>
+                        <w:spacing w:after="0"/>
+                        <w:rPr>
+                          <w:rFonts w:ascii="Rajdhani" w:hAnsi="Rajdhani" w:cs="Rajdhani"/>
+                          <w:color w:val="000000" w:themeColor="text1"/>
                           <w:sz w:val="20"/>
                           <w:szCs w:val="18"/>
                           <w:lang w:val="sv-SE"/>
@@ -1022,7 +1078,7 @@
                           <w:szCs w:val="18"/>
                           <w:lang w:val="sv-SE"/>
                         </w:rPr>
-                        <w:t>Mål</w:t>
+                        <w:t>Belöning</w:t>
                       </w:r>
                     </w:p>
                     <w:p>
@@ -1031,20 +1087,56 @@
                         <w:rPr>
                           <w:rFonts w:ascii="Rajdhani" w:hAnsi="Rajdhani" w:cs="Rajdhani"/>
                           <w:color w:val="000000" w:themeColor="text1"/>
+                          <w:sz w:val="18"/>
+                          <w:szCs w:val="18"/>
+                          <w:lang w:val="sv-SE"/>
+                        </w:rPr>
+                      </w:pPr>
+                      <w:r>
+                        <w:rPr>
+                          <w:rFonts w:ascii="Rajdhani" w:hAnsi="Rajdhani" w:cs="Rajdhani"/>
+                          <w:color w:val="000000" w:themeColor="text1"/>
+                          <w:sz w:val="18"/>
+                          <w:szCs w:val="18"/>
+                          <w:lang w:val="sv-SE"/>
+                        </w:rPr>
+                        <w:t>{belöning}</w:t>
+                      </w:r>
+                    </w:p>
+                    <w:p>
+                      <w:pPr>
+                        <w:spacing w:after="0"/>
+                        <w:rPr>
+                          <w:rFonts w:ascii="Rajdhani" w:hAnsi="Rajdhani" w:cs="Rajdhani"/>
+                          <w:color w:val="000000" w:themeColor="text1"/>
                           <w:sz w:val="20"/>
                           <w:szCs w:val="18"/>
                           <w:lang w:val="sv-SE"/>
                         </w:rPr>
                       </w:pPr>
-                      <w:r>
-                        <w:rPr>
-                          <w:rFonts w:ascii="Rajdhani" w:hAnsi="Rajdhani" w:cs="Rajdhani"/>
+                    </w:p>
+                    <w:p>
+                      <w:pPr>
+                        <w:spacing w:after="0"/>
+                        <w:rPr>
+                          <w:rFonts w:ascii="Rajdhani" w:hAnsi="Rajdhani" w:cs="Rajdhani"/>
+                          <w:b/>
                           <w:color w:val="000000" w:themeColor="text1"/>
                           <w:sz w:val="20"/>
                           <w:szCs w:val="18"/>
                           <w:lang w:val="sv-SE"/>
                         </w:rPr>
-                        <w:t>{mål}</w:t>
+                      </w:pPr>
+                      <w:r>
+                        <w:rPr>
+                          <w:rFonts w:ascii="Rajdhani" w:hAnsi="Rajdhani" w:cs="Rajdhani"/>
+                          <w:b/>
+                          <w:color w:val="000000" w:themeColor="text1"/>
+                          <w:sz w:val="20"/>
+                          <w:szCs w:val="18"/>
+                          <w:lang w:val="sv-SE"/>
+                        </w:rPr>
+                        <w:t>Jakten kan börja</w:t>
                       </w:r>
                     </w:p>
                     <w:p>
@@ -1053,110 +1145,16 @@
                         <w:rPr>
                           <w:rFonts w:ascii="Rajdhani" w:hAnsi="Rajdhani" w:cs="Rajdhani"/>
                           <w:color w:val="000000" w:themeColor="text1"/>
-                          <w:sz w:val="20"/>
-                          <w:szCs w:val="18"/>
-                          <w:lang w:val="sv-SE"/>
-                        </w:rPr>
-                      </w:pPr>
-                    </w:p>
-                    <w:p>
-                      <w:pPr>
-                        <w:spacing w:after="0"/>
-                        <w:rPr>
-                          <w:rFonts w:ascii="Rajdhani" w:hAnsi="Rajdhani" w:cs="Rajdhani"/>
-                          <w:b/>
-                          <w:color w:val="000000" w:themeColor="text1"/>
-                          <w:sz w:val="20"/>
-                          <w:szCs w:val="18"/>
-                          <w:lang w:val="sv-SE"/>
-                        </w:rPr>
-                      </w:pPr>
-                      <w:r>
-                        <w:rPr>
-                          <w:rFonts w:ascii="Rajdhani" w:hAnsi="Rajdhani" w:cs="Rajdhani"/>
-                          <w:b/>
-                          <w:color w:val="000000" w:themeColor="text1"/>
-                          <w:sz w:val="20"/>
-                          <w:szCs w:val="18"/>
-                          <w:lang w:val="sv-SE"/>
-                        </w:rPr>
-                        <w:t>Belöning</w:t>
-                      </w:r>
-                    </w:p>
-                    <w:p>
-                      <w:pPr>
-                        <w:spacing w:after="0"/>
-                        <w:rPr>
-                          <w:rFonts w:ascii="Rajdhani" w:hAnsi="Rajdhani" w:cs="Rajdhani"/>
-                          <w:color w:val="000000" w:themeColor="text1"/>
-                          <w:sz w:val="20"/>
-                          <w:szCs w:val="18"/>
-                          <w:lang w:val="sv-SE"/>
-                        </w:rPr>
-                      </w:pPr>
-                      <w:r>
-                        <w:rPr>
-                          <w:rFonts w:ascii="Rajdhani" w:hAnsi="Rajdhani" w:cs="Rajdhani"/>
-                          <w:color w:val="000000" w:themeColor="text1"/>
-                          <w:sz w:val="20"/>
-                          <w:szCs w:val="18"/>
-                          <w:lang w:val="sv-SE"/>
-                        </w:rPr>
-                        <w:t>{belöning}</w:t>
-                      </w:r>
-                    </w:p>
-                    <w:p>
-                      <w:pPr>
-                        <w:spacing w:after="0"/>
-                        <w:rPr>
-                          <w:rFonts w:ascii="Rajdhani" w:hAnsi="Rajdhani" w:cs="Rajdhani"/>
-                          <w:color w:val="000000" w:themeColor="text1"/>
-                          <w:sz w:val="20"/>
-                          <w:szCs w:val="18"/>
-                          <w:lang w:val="sv-SE"/>
-                        </w:rPr>
-                      </w:pPr>
-                    </w:p>
-                    <w:p>
-                      <w:pPr>
-                        <w:spacing w:after="0"/>
-                        <w:rPr>
-                          <w:rFonts w:ascii="Rajdhani" w:hAnsi="Rajdhani" w:cs="Rajdhani"/>
-                          <w:b/>
-                          <w:color w:val="000000" w:themeColor="text1"/>
-                          <w:sz w:val="20"/>
-                          <w:szCs w:val="18"/>
-                          <w:lang w:val="sv-SE"/>
-                        </w:rPr>
-                      </w:pPr>
-                      <w:r>
-                        <w:rPr>
-                          <w:rFonts w:ascii="Rajdhani" w:hAnsi="Rajdhani" w:cs="Rajdhani"/>
-                          <w:b/>
-                          <w:color w:val="000000" w:themeColor="text1"/>
-                          <w:sz w:val="20"/>
-                          <w:szCs w:val="18"/>
-                          <w:lang w:val="sv-SE"/>
-                        </w:rPr>
-                        <w:t>Jakten kan börja</w:t>
-                      </w:r>
-                    </w:p>
-                    <w:p>
-                      <w:pPr>
-                        <w:spacing w:after="0"/>
-                        <w:rPr>
-                          <w:rFonts w:ascii="Rajdhani" w:hAnsi="Rajdhani" w:cs="Rajdhani"/>
-                          <w:color w:val="000000" w:themeColor="text1"/>
-                          <w:sz w:val="20"/>
-                          <w:szCs w:val="18"/>
-                          <w:lang w:val="sv-SE"/>
-                        </w:rPr>
-                      </w:pPr>
-                      <w:r>
-                        <w:rPr>
-                          <w:rFonts w:ascii="Rajdhani" w:hAnsi="Rajdhani" w:cs="Rajdhani"/>
-                          <w:color w:val="000000" w:themeColor="text1"/>
-                          <w:sz w:val="20"/>
+                          <w:sz w:val="18"/>
+                          <w:szCs w:val="18"/>
+                          <w:lang w:val="sv-SE"/>
+                        </w:rPr>
+                      </w:pPr>
+                      <w:r>
+                        <w:rPr>
+                          <w:rFonts w:ascii="Rajdhani" w:hAnsi="Rajdhani" w:cs="Rajdhani"/>
+                          <w:color w:val="000000" w:themeColor="text1"/>
+                          <w:sz w:val="18"/>
                           <w:szCs w:val="18"/>
                           <w:lang w:val="sv-SE"/>
                         </w:rPr>
@@ -1167,7 +1165,7 @@
                         <w:rPr>
                           <w:rFonts w:ascii="Rajdhani" w:hAnsi="Rajdhani" w:cs="Rajdhani"/>
                           <w:color w:val="000000" w:themeColor="text1"/>
-                          <w:sz w:val="20"/>
+                          <w:sz w:val="18"/>
                           <w:szCs w:val="18"/>
                           <w:lang w:val="sv-SE"/>
                         </w:rPr>
@@ -1178,7 +1176,7 @@
                         <w:rPr>
                           <w:rFonts w:ascii="Rajdhani" w:hAnsi="Rajdhani" w:cs="Rajdhani"/>
                           <w:color w:val="000000" w:themeColor="text1"/>
-                          <w:sz w:val="20"/>
+                          <w:sz w:val="18"/>
                           <w:szCs w:val="18"/>
                           <w:lang w:val="sv-SE"/>
                         </w:rPr>
@@ -1211,18 +1209,18 @@
         <mc:AlternateContent>
           <mc:Choice Requires="wps">
             <w:drawing>
-              <wp:anchor distT="0" distB="0" distL="114300" distR="114300" simplePos="0" relativeHeight="251679744" behindDoc="0" locked="0" layoutInCell="1" allowOverlap="1" wp14:anchorId="0843BF8B" wp14:editId="2A17E1AF">
+              <wp:anchor distT="0" distB="0" distL="114300" distR="114300" simplePos="0" relativeHeight="251696128" behindDoc="0" locked="0" layoutInCell="1" allowOverlap="1" wp14:anchorId="10EC737F" wp14:editId="56A0E520">
                 <wp:simplePos x="0" y="0"/>
                 <wp:positionH relativeFrom="column">
-                  <wp:posOffset>3719015</wp:posOffset>
+                  <wp:posOffset>3725545</wp:posOffset>
                 </wp:positionH>
                 <wp:positionV relativeFrom="paragraph">
-                  <wp:posOffset>68238</wp:posOffset>
+                  <wp:posOffset>-38735</wp:posOffset>
                 </wp:positionV>
-                <wp:extent cx="2834005" cy="4245307"/>
-                <wp:effectExtent l="0" t="0" r="0" b="3175"/>
+                <wp:extent cx="2834005" cy="4352925"/>
+                <wp:effectExtent l="0" t="0" r="0" b="0"/>
                 <wp:wrapNone/>
-                <wp:docPr id="41" name="Rectangle 41"/>
+                <wp:docPr id="681580467" name="Rectangle 681580467"/>
                 <wp:cNvGraphicFramePr>
                   <a:graphicFrameLocks xmlns:a="http://schemas.openxmlformats.org/drawingml/2006/main" noChangeAspect="1"/>
                 </wp:cNvGraphicFramePr>
@@ -1235,7 +1233,7 @@
                       <wps:spPr>
                         <a:xfrm>
                           <a:off x="0" y="0"/>
-                          <a:ext cx="2834005" cy="4245307"/>
+                          <a:ext cx="2834005" cy="4352925"/>
                         </a:xfrm>
                         <a:prstGeom prst="rect">
                           <a:avLst/>
@@ -1293,20 +1291,56 @@
                               <w:rPr>
                                 <w:rFonts w:ascii="Rajdhani" w:hAnsi="Rajdhani" w:cs="Rajdhani"/>
                                 <w:color w:val="000000" w:themeColor="text1"/>
+                                <w:sz w:val="18"/>
+                                <w:szCs w:val="18"/>
+                                <w:lang w:val="sv-SE"/>
+                              </w:rPr>
+                            </w:pPr>
+                            <w:r>
+                              <w:rPr>
+                                <w:rFonts w:ascii="Rajdhani" w:hAnsi="Rajdhani" w:cs="Rajdhani"/>
+                                <w:color w:val="000000" w:themeColor="text1"/>
+                                <w:sz w:val="18"/>
+                                <w:szCs w:val="18"/>
+                                <w:lang w:val="sv-SE"/>
+                              </w:rPr>
+                              <w:t>{bakgrund}</w:t>
+                            </w:r>
+                          </w:p>
+                          <w:p>
+                            <w:pPr>
+                              <w:spacing w:after="0"/>
+                              <w:rPr>
+                                <w:rFonts w:ascii="Rajdhani" w:hAnsi="Rajdhani" w:cs="Rajdhani"/>
+                                <w:color w:val="000000" w:themeColor="text1"/>
                                 <w:sz w:val="20"/>
                                 <w:szCs w:val="18"/>
                                 <w:lang w:val="sv-SE"/>
                               </w:rPr>
                             </w:pPr>
-                            <w:r>
-                              <w:rPr>
-                                <w:rFonts w:ascii="Rajdhani" w:hAnsi="Rajdhani" w:cs="Rajdhani"/>
+                          </w:p>
+                          <w:p>
+                            <w:pPr>
+                              <w:spacing w:after="0"/>
+                              <w:rPr>
+                                <w:rFonts w:ascii="Rajdhani" w:hAnsi="Rajdhani" w:cs="Rajdhani"/>
+                                <w:b/>
                                 <w:color w:val="000000" w:themeColor="text1"/>
                                 <w:sz w:val="20"/>
                                 <w:szCs w:val="18"/>
                                 <w:lang w:val="sv-SE"/>
                               </w:rPr>
-                              <w:t>{bakgrund}</w:t>
+                            </w:pPr>
+                            <w:r>
+                              <w:rPr>
+                                <w:rFonts w:ascii="Rajdhani" w:hAnsi="Rajdhani" w:cs="Rajdhani"/>
+                                <w:b/>
+                                <w:color w:val="000000" w:themeColor="text1"/>
+                                <w:sz w:val="20"/>
+                                <w:szCs w:val="18"/>
+                                <w:lang w:val="sv-SE"/>
+                              </w:rPr>
+                              <w:t>Mål</w:t>
                             </w:r>
                           </w:p>
                           <w:p>
@@ -1315,6 +1349,28 @@
                               <w:rPr>
                                 <w:rFonts w:ascii="Rajdhani" w:hAnsi="Rajdhani" w:cs="Rajdhani"/>
                                 <w:color w:val="000000" w:themeColor="text1"/>
+                                <w:sz w:val="18"/>
+                                <w:szCs w:val="18"/>
+                                <w:lang w:val="sv-SE"/>
+                              </w:rPr>
+                            </w:pPr>
+                            <w:r>
+                              <w:rPr>
+                                <w:rFonts w:ascii="Rajdhani" w:hAnsi="Rajdhani" w:cs="Rajdhani"/>
+                                <w:color w:val="000000" w:themeColor="text1"/>
+                                <w:sz w:val="18"/>
+                                <w:szCs w:val="18"/>
+                                <w:lang w:val="sv-SE"/>
+                              </w:rPr>
+                              <w:t>{mål}</w:t>
+                            </w:r>
+                          </w:p>
+                          <w:p>
+                            <w:pPr>
+                              <w:spacing w:after="0"/>
+                              <w:rPr>
+                                <w:rFonts w:ascii="Rajdhani" w:hAnsi="Rajdhani" w:cs="Rajdhani"/>
+                                <w:color w:val="000000" w:themeColor="text1"/>
                                 <w:sz w:val="20"/>
                                 <w:szCs w:val="18"/>
                                 <w:lang w:val="sv-SE"/>
@@ -1342,7 +1398,7 @@
                                 <w:szCs w:val="18"/>
                                 <w:lang w:val="sv-SE"/>
                               </w:rPr>
-                              <w:t>Mål</w:t>
+                              <w:t>Belöning</w:t>
                             </w:r>
                           </w:p>
                           <w:p>
@@ -1351,20 +1407,56 @@
                               <w:rPr>
                                 <w:rFonts w:ascii="Rajdhani" w:hAnsi="Rajdhani" w:cs="Rajdhani"/>
                                 <w:color w:val="000000" w:themeColor="text1"/>
+                                <w:sz w:val="18"/>
+                                <w:szCs w:val="18"/>
+                                <w:lang w:val="sv-SE"/>
+                              </w:rPr>
+                            </w:pPr>
+                            <w:r>
+                              <w:rPr>
+                                <w:rFonts w:ascii="Rajdhani" w:hAnsi="Rajdhani" w:cs="Rajdhani"/>
+                                <w:color w:val="000000" w:themeColor="text1"/>
+                                <w:sz w:val="18"/>
+                                <w:szCs w:val="18"/>
+                                <w:lang w:val="sv-SE"/>
+                              </w:rPr>
+                              <w:t>{belöning}</w:t>
+                            </w:r>
+                          </w:p>
+                          <w:p>
+                            <w:pPr>
+                              <w:spacing w:after="0"/>
+                              <w:rPr>
+                                <w:rFonts w:ascii="Rajdhani" w:hAnsi="Rajdhani" w:cs="Rajdhani"/>
+                                <w:color w:val="000000" w:themeColor="text1"/>
                                 <w:sz w:val="20"/>
                                 <w:szCs w:val="18"/>
                                 <w:lang w:val="sv-SE"/>
                               </w:rPr>
                             </w:pPr>
-                            <w:r>
-                              <w:rPr>
-                                <w:rFonts w:ascii="Rajdhani" w:hAnsi="Rajdhani" w:cs="Rajdhani"/>
+                          </w:p>
+                          <w:p>
+                            <w:pPr>
+                              <w:spacing w:after="0"/>
+                              <w:rPr>
+                                <w:rFonts w:ascii="Rajdhani" w:hAnsi="Rajdhani" w:cs="Rajdhani"/>
+                                <w:b/>
                                 <w:color w:val="000000" w:themeColor="text1"/>
                                 <w:sz w:val="20"/>
                                 <w:szCs w:val="18"/>
                                 <w:lang w:val="sv-SE"/>
                               </w:rPr>
-                              <w:t>{mål}</w:t>
+                            </w:pPr>
+                            <w:r>
+                              <w:rPr>
+                                <w:rFonts w:ascii="Rajdhani" w:hAnsi="Rajdhani" w:cs="Rajdhani"/>
+                                <w:b/>
+                                <w:color w:val="000000" w:themeColor="text1"/>
+                                <w:sz w:val="20"/>
+                                <w:szCs w:val="18"/>
+                                <w:lang w:val="sv-SE"/>
+                              </w:rPr>
+                              <w:t>Jakten kan börja</w:t>
                             </w:r>
                           </w:p>
                           <w:p>
@@ -1373,110 +1465,16 @@
                               <w:rPr>
                                 <w:rFonts w:ascii="Rajdhani" w:hAnsi="Rajdhani" w:cs="Rajdhani"/>
                                 <w:color w:val="000000" w:themeColor="text1"/>
-                                <w:sz w:val="20"/>
-                                <w:szCs w:val="18"/>
-                                <w:lang w:val="sv-SE"/>
-                              </w:rPr>
-                            </w:pPr>
-                          </w:p>
-                          <w:p>
-                            <w:pPr>
-                              <w:spacing w:after="0"/>
-                              <w:rPr>
-                                <w:rFonts w:ascii="Rajdhani" w:hAnsi="Rajdhani" w:cs="Rajdhani"/>
-                                <w:b/>
-                                <w:color w:val="000000" w:themeColor="text1"/>
-                                <w:sz w:val="20"/>
-                                <w:szCs w:val="18"/>
-                                <w:lang w:val="sv-SE"/>
-                              </w:rPr>
-                            </w:pPr>
-                            <w:r>
-                              <w:rPr>
-                                <w:rFonts w:ascii="Rajdhani" w:hAnsi="Rajdhani" w:cs="Rajdhani"/>
-                                <w:b/>
-                                <w:color w:val="000000" w:themeColor="text1"/>
-                                <w:sz w:val="20"/>
-                                <w:szCs w:val="18"/>
-                                <w:lang w:val="sv-SE"/>
-                              </w:rPr>
-                              <w:t>Belöning</w:t>
-                            </w:r>
-                          </w:p>
-                          <w:p>
-                            <w:pPr>
-                              <w:spacing w:after="0"/>
-                              <w:rPr>
-                                <w:rFonts w:ascii="Rajdhani" w:hAnsi="Rajdhani" w:cs="Rajdhani"/>
-                                <w:color w:val="000000" w:themeColor="text1"/>
-                                <w:sz w:val="20"/>
-                                <w:szCs w:val="18"/>
-                                <w:lang w:val="sv-SE"/>
-                              </w:rPr>
-                            </w:pPr>
-                            <w:r>
-                              <w:rPr>
-                                <w:rFonts w:ascii="Rajdhani" w:hAnsi="Rajdhani" w:cs="Rajdhani"/>
-                                <w:color w:val="000000" w:themeColor="text1"/>
-                                <w:sz w:val="20"/>
-                                <w:szCs w:val="18"/>
-                                <w:lang w:val="sv-SE"/>
-                              </w:rPr>
-                              <w:t>{belöning}</w:t>
-                            </w:r>
-                          </w:p>
-                          <w:p>
-                            <w:pPr>
-                              <w:spacing w:after="0"/>
-                              <w:rPr>
-                                <w:rFonts w:ascii="Rajdhani" w:hAnsi="Rajdhani" w:cs="Rajdhani"/>
-                                <w:color w:val="000000" w:themeColor="text1"/>
-                                <w:sz w:val="20"/>
-                                <w:szCs w:val="18"/>
-                                <w:lang w:val="sv-SE"/>
-                              </w:rPr>
-                            </w:pPr>
-                          </w:p>
-                          <w:p>
-                            <w:pPr>
-                              <w:spacing w:after="0"/>
-                              <w:rPr>
-                                <w:rFonts w:ascii="Rajdhani" w:hAnsi="Rajdhani" w:cs="Rajdhani"/>
-                                <w:b/>
-                                <w:color w:val="000000" w:themeColor="text1"/>
-                                <w:sz w:val="20"/>
-                                <w:szCs w:val="18"/>
-                                <w:lang w:val="sv-SE"/>
-                              </w:rPr>
-                            </w:pPr>
-                            <w:r>
-                              <w:rPr>
-                                <w:rFonts w:ascii="Rajdhani" w:hAnsi="Rajdhani" w:cs="Rajdhani"/>
-                                <w:b/>
-                                <w:color w:val="000000" w:themeColor="text1"/>
-                                <w:sz w:val="20"/>
-                                <w:szCs w:val="18"/>
-                                <w:lang w:val="sv-SE"/>
-                              </w:rPr>
-                              <w:t>Jakten kan börja</w:t>
-                            </w:r>
-                          </w:p>
-                          <w:p>
-                            <w:pPr>
-                              <w:spacing w:after="0"/>
-                              <w:rPr>
-                                <w:rFonts w:ascii="Rajdhani" w:hAnsi="Rajdhani" w:cs="Rajdhani"/>
-                                <w:color w:val="000000" w:themeColor="text1"/>
-                                <w:sz w:val="20"/>
-                                <w:szCs w:val="18"/>
-                                <w:lang w:val="sv-SE"/>
-                              </w:rPr>
-                            </w:pPr>
-                            <w:r>
-                              <w:rPr>
-                                <w:rFonts w:ascii="Rajdhani" w:hAnsi="Rajdhani" w:cs="Rajdhani"/>
-                                <w:color w:val="000000" w:themeColor="text1"/>
-                                <w:sz w:val="20"/>
+                                <w:sz w:val="18"/>
+                                <w:szCs w:val="18"/>
+                                <w:lang w:val="sv-SE"/>
+                              </w:rPr>
+                            </w:pPr>
+                            <w:r>
+                              <w:rPr>
+                                <w:rFonts w:ascii="Rajdhani" w:hAnsi="Rajdhani" w:cs="Rajdhani"/>
+                                <w:color w:val="000000" w:themeColor="text1"/>
+                                <w:sz w:val="18"/>
                                 <w:szCs w:val="18"/>
                                 <w:lang w:val="sv-SE"/>
                               </w:rPr>
@@ -1487,7 +1485,7 @@
                               <w:rPr>
                                 <w:rFonts w:ascii="Rajdhani" w:hAnsi="Rajdhani" w:cs="Rajdhani"/>
                                 <w:color w:val="000000" w:themeColor="text1"/>
-                                <w:sz w:val="20"/>
+                                <w:sz w:val="18"/>
                                 <w:szCs w:val="18"/>
                                 <w:lang w:val="sv-SE"/>
                               </w:rPr>
@@ -1498,23 +1496,12 @@
                               <w:rPr>
                                 <w:rFonts w:ascii="Rajdhani" w:hAnsi="Rajdhani" w:cs="Rajdhani"/>
                                 <w:color w:val="000000" w:themeColor="text1"/>
-                                <w:sz w:val="20"/>
+                                <w:sz w:val="18"/>
                                 <w:szCs w:val="18"/>
                                 <w:lang w:val="sv-SE"/>
                               </w:rPr>
                               <w:t>}</w:t>
                             </w:r>
-                          </w:p>
-                          <w:p>
-                            <w:pPr>
-                              <w:spacing w:after="0"/>
-                              <w:rPr>
-                                <w:rFonts w:ascii="Rajdhani" w:hAnsi="Rajdhani" w:cs="Rajdhani"/>
-                                <w:color w:val="000000" w:themeColor="text1"/>
-                                <w:sz w:val="18"/>
-                                <w:lang w:val="sv-SE"/>
-                              </w:rPr>
-                            </w:pPr>
                           </w:p>
                         </w:txbxContent>
                       </wps:txbx>
@@ -1538,8 +1525,7 @@
           </mc:Choice>
           <mc:Fallback>
             <w:pict>
-              <v:rect w14:anchorId="0843BF8B" id="Rectangle 41" o:spid="_x0000_s1028" style="position:absolute;margin-left:292.85pt;margin-top:5.35pt;width:223.15pt;height:334.3pt;z-index:251679744;visibility:visible;mso-wrap-style:square;mso-width-percent:0;mso-height-percent:0;mso-wrap-distance-left:9pt;mso-wrap-distance-top:0;mso-wrap-distance-right:9pt;mso-wrap-distance-bottom:0;mso-position-horizontal:absolute;mso-position-horizontal-relative:text;mso-position-vertical:absolute;mso-position-vertical-relative:text;mso-width-percent:0;mso-height-percent:0;mso-width-relative:margin;mso-height-relative:margin;v-text-anchor:top" o:gfxdata="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" filled="f" stroked="f" strokeweight="1pt">
-                <v:path arrowok="t"/>
+              <v:rect w14:anchorId="10EC737F" id="Rectangle 681580467" o:spid="_x0000_s1028" style="position:absolute;margin-left:293.35pt;margin-top:-3.05pt;width:223.15pt;height:342.75pt;z-index:251696128;visibility:visible;mso-wrap-style:square;mso-width-percent:0;mso-height-percent:0;mso-wrap-distance-left:9pt;mso-wrap-distance-top:0;mso-wrap-distance-right:9pt;mso-wrap-distance-bottom:0;mso-position-horizontal:absolute;mso-position-horizontal-relative:text;mso-position-vertical:absolute;mso-position-vertical-relative:text;mso-width-percent:0;mso-height-percent:0;mso-width-relative:margin;mso-height-relative:margin;v-text-anchor:top" o:gfxdata="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" filled="f" stroked="f" strokeweight="1pt">
                 <o:lock v:ext="edit" aspectratio="t"/>
                 <v:textbox>
                   <w:txbxContent>
@@ -1573,20 +1559,56 @@
                         <w:rPr>
                           <w:rFonts w:ascii="Rajdhani" w:hAnsi="Rajdhani" w:cs="Rajdhani"/>
                           <w:color w:val="000000" w:themeColor="text1"/>
+                          <w:sz w:val="18"/>
+                          <w:szCs w:val="18"/>
+                          <w:lang w:val="sv-SE"/>
+                        </w:rPr>
+                      </w:pPr>
+                      <w:r>
+                        <w:rPr>
+                          <w:rFonts w:ascii="Rajdhani" w:hAnsi="Rajdhani" w:cs="Rajdhani"/>
+                          <w:color w:val="000000" w:themeColor="text1"/>
+                          <w:sz w:val="18"/>
+                          <w:szCs w:val="18"/>
+                          <w:lang w:val="sv-SE"/>
+                        </w:rPr>
+                        <w:t>{bakgrund}</w:t>
+                      </w:r>
+                    </w:p>
+                    <w:p>
+                      <w:pPr>
+                        <w:spacing w:after="0"/>
+                        <w:rPr>
+                          <w:rFonts w:ascii="Rajdhani" w:hAnsi="Rajdhani" w:cs="Rajdhani"/>
+                          <w:color w:val="000000" w:themeColor="text1"/>
                           <w:sz w:val="20"/>
                           <w:szCs w:val="18"/>
                           <w:lang w:val="sv-SE"/>
                         </w:rPr>
                       </w:pPr>
-                      <w:r>
-                        <w:rPr>
-                          <w:rFonts w:ascii="Rajdhani" w:hAnsi="Rajdhani" w:cs="Rajdhani"/>
+                    </w:p>
+                    <w:p>
+                      <w:pPr>
+                        <w:spacing w:after="0"/>
+                        <w:rPr>
+                          <w:rFonts w:ascii="Rajdhani" w:hAnsi="Rajdhani" w:cs="Rajdhani"/>
+                          <w:b/>
                           <w:color w:val="000000" w:themeColor="text1"/>
                           <w:sz w:val="20"/>
                           <w:szCs w:val="18"/>
                           <w:lang w:val="sv-SE"/>
                         </w:rPr>
-                        <w:t>{bakgrund}</w:t>
+                      </w:pPr>
+                      <w:r>
+                        <w:rPr>
+                          <w:rFonts w:ascii="Rajdhani" w:hAnsi="Rajdhani" w:cs="Rajdhani"/>
+                          <w:b/>
+                          <w:color w:val="000000" w:themeColor="text1"/>
+                          <w:sz w:val="20"/>
+                          <w:szCs w:val="18"/>
+                          <w:lang w:val="sv-SE"/>
+                        </w:rPr>
+                        <w:t>Mål</w:t>
                       </w:r>
                     </w:p>
                     <w:p>
@@ -1595,6 +1617,28 @@
                         <w:rPr>
                           <w:rFonts w:ascii="Rajdhani" w:hAnsi="Rajdhani" w:cs="Rajdhani"/>
                           <w:color w:val="000000" w:themeColor="text1"/>
+                          <w:sz w:val="18"/>
+                          <w:szCs w:val="18"/>
+                          <w:lang w:val="sv-SE"/>
+                        </w:rPr>
+                      </w:pPr>
+                      <w:r>
+                        <w:rPr>
+                          <w:rFonts w:ascii="Rajdhani" w:hAnsi="Rajdhani" w:cs="Rajdhani"/>
+                          <w:color w:val="000000" w:themeColor="text1"/>
+                          <w:sz w:val="18"/>
+                          <w:szCs w:val="18"/>
+                          <w:lang w:val="sv-SE"/>
+                        </w:rPr>
+                        <w:t>{mål}</w:t>
+                      </w:r>
+                    </w:p>
+                    <w:p>
+                      <w:pPr>
+                        <w:spacing w:after="0"/>
+                        <w:rPr>
+                          <w:rFonts w:ascii="Rajdhani" w:hAnsi="Rajdhani" w:cs="Rajdhani"/>
+                          <w:color w:val="000000" w:themeColor="text1"/>
                           <w:sz w:val="20"/>
                           <w:szCs w:val="18"/>
                           <w:lang w:val="sv-SE"/>
@@ -1622,7 +1666,7 @@
                           <w:szCs w:val="18"/>
                           <w:lang w:val="sv-SE"/>
                         </w:rPr>
-                        <w:t>Mål</w:t>
+                        <w:t>Belöning</w:t>
                       </w:r>
                     </w:p>
                     <w:p>
@@ -1631,20 +1675,56 @@
                         <w:rPr>
                           <w:rFonts w:ascii="Rajdhani" w:hAnsi="Rajdhani" w:cs="Rajdhani"/>
                           <w:color w:val="000000" w:themeColor="text1"/>
+                          <w:sz w:val="18"/>
+                          <w:szCs w:val="18"/>
+                          <w:lang w:val="sv-SE"/>
+                        </w:rPr>
+                      </w:pPr>
+                      <w:r>
+                        <w:rPr>
+                          <w:rFonts w:ascii="Rajdhani" w:hAnsi="Rajdhani" w:cs="Rajdhani"/>
+                          <w:color w:val="000000" w:themeColor="text1"/>
+                          <w:sz w:val="18"/>
+                          <w:szCs w:val="18"/>
+                          <w:lang w:val="sv-SE"/>
+                        </w:rPr>
+                        <w:t>{belöning}</w:t>
+                      </w:r>
+                    </w:p>
+                    <w:p>
+                      <w:pPr>
+                        <w:spacing w:after="0"/>
+                        <w:rPr>
+                          <w:rFonts w:ascii="Rajdhani" w:hAnsi="Rajdhani" w:cs="Rajdhani"/>
+                          <w:color w:val="000000" w:themeColor="text1"/>
                           <w:sz w:val="20"/>
                           <w:szCs w:val="18"/>
                           <w:lang w:val="sv-SE"/>
                         </w:rPr>
                       </w:pPr>
-                      <w:r>
-                        <w:rPr>
-                          <w:rFonts w:ascii="Rajdhani" w:hAnsi="Rajdhani" w:cs="Rajdhani"/>
+                    </w:p>
+                    <w:p>
+                      <w:pPr>
+                        <w:spacing w:after="0"/>
+                        <w:rPr>
+                          <w:rFonts w:ascii="Rajdhani" w:hAnsi="Rajdhani" w:cs="Rajdhani"/>
+                          <w:b/>
                           <w:color w:val="000000" w:themeColor="text1"/>
                           <w:sz w:val="20"/>
                           <w:szCs w:val="18"/>
                           <w:lang w:val="sv-SE"/>
                         </w:rPr>
-                        <w:t>{mål}</w:t>
+                      </w:pPr>
+                      <w:r>
+                        <w:rPr>
+                          <w:rFonts w:ascii="Rajdhani" w:hAnsi="Rajdhani" w:cs="Rajdhani"/>
+                          <w:b/>
+                          <w:color w:val="000000" w:themeColor="text1"/>
+                          <w:sz w:val="20"/>
+                          <w:szCs w:val="18"/>
+                          <w:lang w:val="sv-SE"/>
+                        </w:rPr>
+                        <w:t>Jakten kan börja</w:t>
                       </w:r>
                     </w:p>
                     <w:p>
@@ -1653,110 +1733,16 @@
                         <w:rPr>
                           <w:rFonts w:ascii="Rajdhani" w:hAnsi="Rajdhani" w:cs="Rajdhani"/>
                           <w:color w:val="000000" w:themeColor="text1"/>
-                          <w:sz w:val="20"/>
-                          <w:szCs w:val="18"/>
-                          <w:lang w:val="sv-SE"/>
-                        </w:rPr>
-                      </w:pPr>
-                    </w:p>
-                    <w:p>
-                      <w:pPr>
-                        <w:spacing w:after="0"/>
-                        <w:rPr>
-                          <w:rFonts w:ascii="Rajdhani" w:hAnsi="Rajdhani" w:cs="Rajdhani"/>
-                          <w:b/>
-                          <w:color w:val="000000" w:themeColor="text1"/>
-                          <w:sz w:val="20"/>
-                          <w:szCs w:val="18"/>
-                          <w:lang w:val="sv-SE"/>
-                        </w:rPr>
-                      </w:pPr>
-                      <w:r>
-                        <w:rPr>
-                          <w:rFonts w:ascii="Rajdhani" w:hAnsi="Rajdhani" w:cs="Rajdhani"/>
-                          <w:b/>
-                          <w:color w:val="000000" w:themeColor="text1"/>
-                          <w:sz w:val="20"/>
-                          <w:szCs w:val="18"/>
-                          <w:lang w:val="sv-SE"/>
-                        </w:rPr>
-                        <w:t>Belöning</w:t>
-                      </w:r>
-                    </w:p>
-                    <w:p>
-                      <w:pPr>
-                        <w:spacing w:after="0"/>
-                        <w:rPr>
-                          <w:rFonts w:ascii="Rajdhani" w:hAnsi="Rajdhani" w:cs="Rajdhani"/>
-                          <w:color w:val="000000" w:themeColor="text1"/>
-                          <w:sz w:val="20"/>
-                          <w:szCs w:val="18"/>
-                          <w:lang w:val="sv-SE"/>
-                        </w:rPr>
-                      </w:pPr>
-                      <w:r>
-                        <w:rPr>
-                          <w:rFonts w:ascii="Rajdhani" w:hAnsi="Rajdhani" w:cs="Rajdhani"/>
-                          <w:color w:val="000000" w:themeColor="text1"/>
-                          <w:sz w:val="20"/>
-                          <w:szCs w:val="18"/>
-                          <w:lang w:val="sv-SE"/>
-                        </w:rPr>
-                        <w:t>{belöning}</w:t>
-                      </w:r>
-                    </w:p>
-                    <w:p>
-                      <w:pPr>
-                        <w:spacing w:after="0"/>
-                        <w:rPr>
-                          <w:rFonts w:ascii="Rajdhani" w:hAnsi="Rajdhani" w:cs="Rajdhani"/>
-                          <w:color w:val="000000" w:themeColor="text1"/>
-                          <w:sz w:val="20"/>
-                          <w:szCs w:val="18"/>
-                          <w:lang w:val="sv-SE"/>
-                        </w:rPr>
-                      </w:pPr>
-                    </w:p>
-                    <w:p>
-                      <w:pPr>
-                        <w:spacing w:after="0"/>
-                        <w:rPr>
-                          <w:rFonts w:ascii="Rajdhani" w:hAnsi="Rajdhani" w:cs="Rajdhani"/>
-                          <w:b/>
-                          <w:color w:val="000000" w:themeColor="text1"/>
-                          <w:sz w:val="20"/>
-                          <w:szCs w:val="18"/>
-                          <w:lang w:val="sv-SE"/>
-                        </w:rPr>
-                      </w:pPr>
-                      <w:r>
-                        <w:rPr>
-                          <w:rFonts w:ascii="Rajdhani" w:hAnsi="Rajdhani" w:cs="Rajdhani"/>
-                          <w:b/>
-                          <w:color w:val="000000" w:themeColor="text1"/>
-                          <w:sz w:val="20"/>
-                          <w:szCs w:val="18"/>
-                          <w:lang w:val="sv-SE"/>
-                        </w:rPr>
-                        <w:t>Jakten kan börja</w:t>
-                      </w:r>
-                    </w:p>
-                    <w:p>
-                      <w:pPr>
-                        <w:spacing w:after="0"/>
-                        <w:rPr>
-                          <w:rFonts w:ascii="Rajdhani" w:hAnsi="Rajdhani" w:cs="Rajdhani"/>
-                          <w:color w:val="000000" w:themeColor="text1"/>
-                          <w:sz w:val="20"/>
-                          <w:szCs w:val="18"/>
-                          <w:lang w:val="sv-SE"/>
-                        </w:rPr>
-                      </w:pPr>
-                      <w:r>
-                        <w:rPr>
-                          <w:rFonts w:ascii="Rajdhani" w:hAnsi="Rajdhani" w:cs="Rajdhani"/>
-                          <w:color w:val="000000" w:themeColor="text1"/>
-                          <w:sz w:val="20"/>
+                          <w:sz w:val="18"/>
+                          <w:szCs w:val="18"/>
+                          <w:lang w:val="sv-SE"/>
+                        </w:rPr>
+                      </w:pPr>
+                      <w:r>
+                        <w:rPr>
+                          <w:rFonts w:ascii="Rajdhani" w:hAnsi="Rajdhani" w:cs="Rajdhani"/>
+                          <w:color w:val="000000" w:themeColor="text1"/>
+                          <w:sz w:val="18"/>
                           <w:szCs w:val="18"/>
                           <w:lang w:val="sv-SE"/>
                         </w:rPr>
@@ -1767,7 +1753,7 @@
                         <w:rPr>
                           <w:rFonts w:ascii="Rajdhani" w:hAnsi="Rajdhani" w:cs="Rajdhani"/>
                           <w:color w:val="000000" w:themeColor="text1"/>
-                          <w:sz w:val="20"/>
+                          <w:sz w:val="18"/>
                           <w:szCs w:val="18"/>
                           <w:lang w:val="sv-SE"/>
                         </w:rPr>
@@ -1778,23 +1764,12 @@
                         <w:rPr>
                           <w:rFonts w:ascii="Rajdhani" w:hAnsi="Rajdhani" w:cs="Rajdhani"/>
                           <w:color w:val="000000" w:themeColor="text1"/>
-                          <w:sz w:val="20"/>
+                          <w:sz w:val="18"/>
                           <w:szCs w:val="18"/>
                           <w:lang w:val="sv-SE"/>
                         </w:rPr>
                         <w:t>}</w:t>
                       </w:r>
-                    </w:p>
-                    <w:p>
-                      <w:pPr>
-                        <w:spacing w:after="0"/>
-                        <w:rPr>
-                          <w:rFonts w:ascii="Rajdhani" w:hAnsi="Rajdhani" w:cs="Rajdhani"/>
-                          <w:color w:val="000000" w:themeColor="text1"/>
-                          <w:sz w:val="18"/>
-                          <w:lang w:val="sv-SE"/>
-                        </w:rPr>
-                      </w:pPr>
                     </w:p>
                   </w:txbxContent>
                 </v:textbox>
@@ -1811,16 +1786,16 @@
         <mc:AlternateContent>
           <mc:Choice Requires="wps">
             <w:drawing>
-              <wp:anchor distT="0" distB="0" distL="114300" distR="114300" simplePos="0" relativeHeight="251672576" behindDoc="0" locked="0" layoutInCell="1" allowOverlap="1" wp14:anchorId="7139B42A" wp14:editId="4DC194EF">
+              <wp:anchor distT="0" distB="0" distL="114300" distR="114300" simplePos="0" relativeHeight="251672576" behindDoc="0" locked="0" layoutInCell="1" allowOverlap="1" wp14:anchorId="3F0EA371" wp14:editId="73F9171F">
                 <wp:simplePos x="0" y="0"/>
                 <wp:positionH relativeFrom="column">
-                  <wp:posOffset>-61415</wp:posOffset>
+                  <wp:posOffset>-69850</wp:posOffset>
                 </wp:positionH>
                 <wp:positionV relativeFrom="paragraph">
-                  <wp:posOffset>75063</wp:posOffset>
+                  <wp:posOffset>-38100</wp:posOffset>
                 </wp:positionV>
-                <wp:extent cx="2834005" cy="4225944"/>
-                <wp:effectExtent l="0" t="0" r="0" b="3175"/>
+                <wp:extent cx="2834005" cy="4352925"/>
+                <wp:effectExtent l="0" t="0" r="0" b="0"/>
                 <wp:wrapNone/>
                 <wp:docPr id="9" name="Rectangle 9"/>
                 <wp:cNvGraphicFramePr>
@@ -1835,7 +1810,7 @@
                       <wps:spPr>
                         <a:xfrm>
                           <a:off x="0" y="0"/>
-                          <a:ext cx="2834005" cy="4225944"/>
+                          <a:ext cx="2834005" cy="4352925"/>
                         </a:xfrm>
                         <a:prstGeom prst="rect">
                           <a:avLst/>
@@ -1893,20 +1868,56 @@
                               <w:rPr>
                                 <w:rFonts w:ascii="Rajdhani" w:hAnsi="Rajdhani" w:cs="Rajdhani"/>
                                 <w:color w:val="000000" w:themeColor="text1"/>
+                                <w:sz w:val="18"/>
+                                <w:szCs w:val="18"/>
+                                <w:lang w:val="sv-SE"/>
+                              </w:rPr>
+                            </w:pPr>
+                            <w:r>
+                              <w:rPr>
+                                <w:rFonts w:ascii="Rajdhani" w:hAnsi="Rajdhani" w:cs="Rajdhani"/>
+                                <w:color w:val="000000" w:themeColor="text1"/>
+                                <w:sz w:val="18"/>
+                                <w:szCs w:val="18"/>
+                                <w:lang w:val="sv-SE"/>
+                              </w:rPr>
+                              <w:t>{bakgrund}</w:t>
+                            </w:r>
+                          </w:p>
+                          <w:p>
+                            <w:pPr>
+                              <w:spacing w:after="0"/>
+                              <w:rPr>
+                                <w:rFonts w:ascii="Rajdhani" w:hAnsi="Rajdhani" w:cs="Rajdhani"/>
+                                <w:color w:val="000000" w:themeColor="text1"/>
                                 <w:sz w:val="20"/>
                                 <w:szCs w:val="18"/>
                                 <w:lang w:val="sv-SE"/>
                               </w:rPr>
                             </w:pPr>
-                            <w:r>
-                              <w:rPr>
-                                <w:rFonts w:ascii="Rajdhani" w:hAnsi="Rajdhani" w:cs="Rajdhani"/>
+                          </w:p>
+                          <w:p>
+                            <w:pPr>
+                              <w:spacing w:after="0"/>
+                              <w:rPr>
+                                <w:rFonts w:ascii="Rajdhani" w:hAnsi="Rajdhani" w:cs="Rajdhani"/>
+                                <w:b/>
                                 <w:color w:val="000000" w:themeColor="text1"/>
                                 <w:sz w:val="20"/>
                                 <w:szCs w:val="18"/>
                                 <w:lang w:val="sv-SE"/>
                               </w:rPr>
-                              <w:t>{bakgrund}</w:t>
+                            </w:pPr>
+                            <w:r>
+                              <w:rPr>
+                                <w:rFonts w:ascii="Rajdhani" w:hAnsi="Rajdhani" w:cs="Rajdhani"/>
+                                <w:b/>
+                                <w:color w:val="000000" w:themeColor="text1"/>
+                                <w:sz w:val="20"/>
+                                <w:szCs w:val="18"/>
+                                <w:lang w:val="sv-SE"/>
+                              </w:rPr>
+                              <w:t>Mål</w:t>
                             </w:r>
                           </w:p>
                           <w:p>
@@ -1915,6 +1926,28 @@
                               <w:rPr>
                                 <w:rFonts w:ascii="Rajdhani" w:hAnsi="Rajdhani" w:cs="Rajdhani"/>
                                 <w:color w:val="000000" w:themeColor="text1"/>
+                                <w:sz w:val="18"/>
+                                <w:szCs w:val="18"/>
+                                <w:lang w:val="sv-SE"/>
+                              </w:rPr>
+                            </w:pPr>
+                            <w:r>
+                              <w:rPr>
+                                <w:rFonts w:ascii="Rajdhani" w:hAnsi="Rajdhani" w:cs="Rajdhani"/>
+                                <w:color w:val="000000" w:themeColor="text1"/>
+                                <w:sz w:val="18"/>
+                                <w:szCs w:val="18"/>
+                                <w:lang w:val="sv-SE"/>
+                              </w:rPr>
+                              <w:t>{mål}</w:t>
+                            </w:r>
+                          </w:p>
+                          <w:p>
+                            <w:pPr>
+                              <w:spacing w:after="0"/>
+                              <w:rPr>
+                                <w:rFonts w:ascii="Rajdhani" w:hAnsi="Rajdhani" w:cs="Rajdhani"/>
+                                <w:color w:val="000000" w:themeColor="text1"/>
                                 <w:sz w:val="20"/>
                                 <w:szCs w:val="18"/>
                                 <w:lang w:val="sv-SE"/>
@@ -1942,7 +1975,7 @@
                                 <w:szCs w:val="18"/>
                                 <w:lang w:val="sv-SE"/>
                               </w:rPr>
-                              <w:t>Mål</w:t>
+                              <w:t>Belöning</w:t>
                             </w:r>
                           </w:p>
                           <w:p>
@@ -1951,20 +1984,56 @@
                               <w:rPr>
                                 <w:rFonts w:ascii="Rajdhani" w:hAnsi="Rajdhani" w:cs="Rajdhani"/>
                                 <w:color w:val="000000" w:themeColor="text1"/>
+                                <w:sz w:val="18"/>
+                                <w:szCs w:val="18"/>
+                                <w:lang w:val="sv-SE"/>
+                              </w:rPr>
+                            </w:pPr>
+                            <w:r>
+                              <w:rPr>
+                                <w:rFonts w:ascii="Rajdhani" w:hAnsi="Rajdhani" w:cs="Rajdhani"/>
+                                <w:color w:val="000000" w:themeColor="text1"/>
+                                <w:sz w:val="18"/>
+                                <w:szCs w:val="18"/>
+                                <w:lang w:val="sv-SE"/>
+                              </w:rPr>
+                              <w:t>{belöning}</w:t>
+                            </w:r>
+                          </w:p>
+                          <w:p>
+                            <w:pPr>
+                              <w:spacing w:after="0"/>
+                              <w:rPr>
+                                <w:rFonts w:ascii="Rajdhani" w:hAnsi="Rajdhani" w:cs="Rajdhani"/>
+                                <w:color w:val="000000" w:themeColor="text1"/>
                                 <w:sz w:val="20"/>
                                 <w:szCs w:val="18"/>
                                 <w:lang w:val="sv-SE"/>
                               </w:rPr>
                             </w:pPr>
-                            <w:r>
-                              <w:rPr>
-                                <w:rFonts w:ascii="Rajdhani" w:hAnsi="Rajdhani" w:cs="Rajdhani"/>
+                          </w:p>
+                          <w:p>
+                            <w:pPr>
+                              <w:spacing w:after="0"/>
+                              <w:rPr>
+                                <w:rFonts w:ascii="Rajdhani" w:hAnsi="Rajdhani" w:cs="Rajdhani"/>
+                                <w:b/>
                                 <w:color w:val="000000" w:themeColor="text1"/>
                                 <w:sz w:val="20"/>
                                 <w:szCs w:val="18"/>
                                 <w:lang w:val="sv-SE"/>
                               </w:rPr>
-                              <w:t>{mål}</w:t>
+                            </w:pPr>
+                            <w:r>
+                              <w:rPr>
+                                <w:rFonts w:ascii="Rajdhani" w:hAnsi="Rajdhani" w:cs="Rajdhani"/>
+                                <w:b/>
+                                <w:color w:val="000000" w:themeColor="text1"/>
+                                <w:sz w:val="20"/>
+                                <w:szCs w:val="18"/>
+                                <w:lang w:val="sv-SE"/>
+                              </w:rPr>
+                              <w:t>Jakten kan börja</w:t>
                             </w:r>
                           </w:p>
                           <w:p>
@@ -1973,112 +2042,16 @@
                               <w:rPr>
                                 <w:rFonts w:ascii="Rajdhani" w:hAnsi="Rajdhani" w:cs="Rajdhani"/>
                                 <w:color w:val="000000" w:themeColor="text1"/>
-                                <w:sz w:val="20"/>
-                                <w:szCs w:val="18"/>
-                                <w:lang w:val="sv-SE"/>
-                              </w:rPr>
-                            </w:pPr>
-                          </w:p>
-                          <w:p>
-                            <w:pPr>
-                              <w:spacing w:after="0"/>
-                              <w:rPr>
-                                <w:rFonts w:ascii="Rajdhani" w:hAnsi="Rajdhani" w:cs="Rajdhani"/>
-                                <w:b/>
-                                <w:color w:val="000000" w:themeColor="text1"/>
-                                <w:sz w:val="20"/>
-                                <w:szCs w:val="18"/>
-                                <w:lang w:val="sv-SE"/>
-                              </w:rPr>
-                            </w:pPr>
-                            <w:r>
-                              <w:rPr>
-                                <w:rFonts w:ascii="Rajdhani" w:hAnsi="Rajdhani" w:cs="Rajdhani"/>
-                                <w:b/>
-                                <w:color w:val="000000" w:themeColor="text1"/>
-                                <w:sz w:val="20"/>
-                                <w:szCs w:val="18"/>
-                                <w:lang w:val="sv-SE"/>
-                              </w:rPr>
-                              <w:t>Belöning</w:t>
-                            </w:r>
-                          </w:p>
-                          <w:p>
-                            <w:pPr>
-                              <w:spacing w:after="0"/>
-                              <w:rPr>
-                                <w:rFonts w:ascii="Rajdhani" w:hAnsi="Rajdhani" w:cs="Rajdhani"/>
-                                <w:color w:val="000000" w:themeColor="text1"/>
-                                <w:sz w:val="20"/>
-                                <w:szCs w:val="18"/>
-                                <w:lang w:val="sv-SE"/>
-                              </w:rPr>
-                            </w:pPr>
-                            <w:r>
-                              <w:rPr>
-                                <w:rFonts w:ascii="Rajdhani" w:hAnsi="Rajdhani" w:cs="Rajdhani"/>
-                                <w:color w:val="000000" w:themeColor="text1"/>
-                                <w:sz w:val="20"/>
-                                <w:szCs w:val="18"/>
-                                <w:lang w:val="sv-SE"/>
-                              </w:rPr>
-                              <w:t>{belöning}</w:t>
-                            </w:r>
-                            <w:bookmarkStart w:id="0" w:name="_GoBack"/>
-                            <w:bookmarkEnd w:id="0"/>
-                          </w:p>
-                          <w:p>
-                            <w:pPr>
-                              <w:spacing w:after="0"/>
-                              <w:rPr>
-                                <w:rFonts w:ascii="Rajdhani" w:hAnsi="Rajdhani" w:cs="Rajdhani"/>
-                                <w:color w:val="000000" w:themeColor="text1"/>
-                                <w:sz w:val="20"/>
-                                <w:szCs w:val="18"/>
-                                <w:lang w:val="sv-SE"/>
-                              </w:rPr>
-                            </w:pPr>
-                          </w:p>
-                          <w:p>
-                            <w:pPr>
-                              <w:spacing w:after="0"/>
-                              <w:rPr>
-                                <w:rFonts w:ascii="Rajdhani" w:hAnsi="Rajdhani" w:cs="Rajdhani"/>
-                                <w:b/>
-                                <w:color w:val="000000" w:themeColor="text1"/>
-                                <w:sz w:val="20"/>
-                                <w:szCs w:val="18"/>
-                                <w:lang w:val="sv-SE"/>
-                              </w:rPr>
-                            </w:pPr>
-                            <w:r>
-                              <w:rPr>
-                                <w:rFonts w:ascii="Rajdhani" w:hAnsi="Rajdhani" w:cs="Rajdhani"/>
-                                <w:b/>
-                                <w:color w:val="000000" w:themeColor="text1"/>
-                                <w:sz w:val="20"/>
-                                <w:szCs w:val="18"/>
-                                <w:lang w:val="sv-SE"/>
-                              </w:rPr>
-                              <w:t>Jakten kan börja</w:t>
-                            </w:r>
-                          </w:p>
-                          <w:p>
-                            <w:pPr>
-                              <w:spacing w:after="0"/>
-                              <w:rPr>
-                                <w:rFonts w:ascii="Rajdhani" w:hAnsi="Rajdhani" w:cs="Rajdhani"/>
-                                <w:color w:val="000000" w:themeColor="text1"/>
-                                <w:sz w:val="20"/>
-                                <w:szCs w:val="18"/>
-                                <w:lang w:val="sv-SE"/>
-                              </w:rPr>
-                            </w:pPr>
-                            <w:r>
-                              <w:rPr>
-                                <w:rFonts w:ascii="Rajdhani" w:hAnsi="Rajdhani" w:cs="Rajdhani"/>
-                                <w:color w:val="000000" w:themeColor="text1"/>
-                                <w:sz w:val="20"/>
+                                <w:sz w:val="18"/>
+                                <w:szCs w:val="18"/>
+                                <w:lang w:val="sv-SE"/>
+                              </w:rPr>
+                            </w:pPr>
+                            <w:r>
+                              <w:rPr>
+                                <w:rFonts w:ascii="Rajdhani" w:hAnsi="Rajdhani" w:cs="Rajdhani"/>
+                                <w:color w:val="000000" w:themeColor="text1"/>
+                                <w:sz w:val="18"/>
                                 <w:szCs w:val="18"/>
                                 <w:lang w:val="sv-SE"/>
                               </w:rPr>
@@ -2107,8 +2080,7 @@
           </mc:Choice>
           <mc:Fallback>
             <w:pict>
-              <v:rect w14:anchorId="7139B42A" id="Rectangle 9" o:spid="_x0000_s1029" style="position:absolute;margin-left:-4.85pt;margin-top:5.9pt;width:223.15pt;height:332.75pt;z-index:251672576;visibility:visible;mso-wrap-style:square;mso-width-percent:0;mso-height-percent:0;mso-wrap-distance-left:9pt;mso-wrap-distance-top:0;mso-wrap-distance-right:9pt;mso-wrap-distance-bottom:0;mso-position-horizontal:absolute;mso-position-horizontal-relative:text;mso-position-vertical:absolute;mso-position-vertical-relative:text;mso-width-percent:0;mso-height-percent:0;mso-width-relative:margin;mso-height-relative:margin;v-text-anchor:top" o:gfxdata="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" filled="f" stroked="f" strokeweight="1pt">
-                <v:path arrowok="t"/>
+              <v:rect w14:anchorId="3F0EA371" id="Rectangle 9" o:spid="_x0000_s1029" style="position:absolute;margin-left:-5.5pt;margin-top:-3pt;width:223.15pt;height:342.75pt;z-index:251672576;visibility:visible;mso-wrap-style:square;mso-width-percent:0;mso-height-percent:0;mso-wrap-distance-left:9pt;mso-wrap-distance-top:0;mso-wrap-distance-right:9pt;mso-wrap-distance-bottom:0;mso-position-horizontal:absolute;mso-position-horizontal-relative:text;mso-position-vertical:absolute;mso-position-vertical-relative:text;mso-width-percent:0;mso-height-percent:0;mso-width-relative:margin;mso-height-relative:margin;v-text-anchor:top" o:gfxdata="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" filled="f" stroked="f" strokeweight="1pt">
                 <o:lock v:ext="edit" aspectratio="t"/>
                 <v:textbox>
                   <w:txbxContent>
@@ -2142,20 +2114,56 @@
                         <w:rPr>
                           <w:rFonts w:ascii="Rajdhani" w:hAnsi="Rajdhani" w:cs="Rajdhani"/>
                           <w:color w:val="000000" w:themeColor="text1"/>
+                          <w:sz w:val="18"/>
+                          <w:szCs w:val="18"/>
+                          <w:lang w:val="sv-SE"/>
+                        </w:rPr>
+                      </w:pPr>
+                      <w:r>
+                        <w:rPr>
+                          <w:rFonts w:ascii="Rajdhani" w:hAnsi="Rajdhani" w:cs="Rajdhani"/>
+                          <w:color w:val="000000" w:themeColor="text1"/>
+                          <w:sz w:val="18"/>
+                          <w:szCs w:val="18"/>
+                          <w:lang w:val="sv-SE"/>
+                        </w:rPr>
+                        <w:t>{bakgrund}</w:t>
+                      </w:r>
+                    </w:p>
+                    <w:p>
+                      <w:pPr>
+                        <w:spacing w:after="0"/>
+                        <w:rPr>
+                          <w:rFonts w:ascii="Rajdhani" w:hAnsi="Rajdhani" w:cs="Rajdhani"/>
+                          <w:color w:val="000000" w:themeColor="text1"/>
                           <w:sz w:val="20"/>
                           <w:szCs w:val="18"/>
                           <w:lang w:val="sv-SE"/>
                         </w:rPr>
                       </w:pPr>
-                      <w:r>
-                        <w:rPr>
-                          <w:rFonts w:ascii="Rajdhani" w:hAnsi="Rajdhani" w:cs="Rajdhani"/>
+                    </w:p>
+                    <w:p>
+                      <w:pPr>
+                        <w:spacing w:after="0"/>
+                        <w:rPr>
+                          <w:rFonts w:ascii="Rajdhani" w:hAnsi="Rajdhani" w:cs="Rajdhani"/>
+                          <w:b/>
                           <w:color w:val="000000" w:themeColor="text1"/>
                           <w:sz w:val="20"/>
                           <w:szCs w:val="18"/>
                           <w:lang w:val="sv-SE"/>
                         </w:rPr>
-                        <w:t>{bakgrund}</w:t>
+                      </w:pPr>
+                      <w:r>
+                        <w:rPr>
+                          <w:rFonts w:ascii="Rajdhani" w:hAnsi="Rajdhani" w:cs="Rajdhani"/>
+                          <w:b/>
+                          <w:color w:val="000000" w:themeColor="text1"/>
+                          <w:sz w:val="20"/>
+                          <w:szCs w:val="18"/>
+                          <w:lang w:val="sv-SE"/>
+                        </w:rPr>
+                        <w:t>Mål</w:t>
                       </w:r>
                     </w:p>
                     <w:p>
@@ -2164,6 +2172,28 @@
                         <w:rPr>
                           <w:rFonts w:ascii="Rajdhani" w:hAnsi="Rajdhani" w:cs="Rajdhani"/>
                           <w:color w:val="000000" w:themeColor="text1"/>
+                          <w:sz w:val="18"/>
+                          <w:szCs w:val="18"/>
+                          <w:lang w:val="sv-SE"/>
+                        </w:rPr>
+                      </w:pPr>
+                      <w:r>
+                        <w:rPr>
+                          <w:rFonts w:ascii="Rajdhani" w:hAnsi="Rajdhani" w:cs="Rajdhani"/>
+                          <w:color w:val="000000" w:themeColor="text1"/>
+                          <w:sz w:val="18"/>
+                          <w:szCs w:val="18"/>
+                          <w:lang w:val="sv-SE"/>
+                        </w:rPr>
+                        <w:t>{mål}</w:t>
+                      </w:r>
+                    </w:p>
+                    <w:p>
+                      <w:pPr>
+                        <w:spacing w:after="0"/>
+                        <w:rPr>
+                          <w:rFonts w:ascii="Rajdhani" w:hAnsi="Rajdhani" w:cs="Rajdhani"/>
+                          <w:color w:val="000000" w:themeColor="text1"/>
                           <w:sz w:val="20"/>
                           <w:szCs w:val="18"/>
                           <w:lang w:val="sv-SE"/>
@@ -2191,7 +2221,7 @@
                           <w:szCs w:val="18"/>
                           <w:lang w:val="sv-SE"/>
                         </w:rPr>
-                        <w:t>Mål</w:t>
+                        <w:t>Belöning</w:t>
                       </w:r>
                     </w:p>
                     <w:p>
@@ -2200,20 +2230,56 @@
                         <w:rPr>
                           <w:rFonts w:ascii="Rajdhani" w:hAnsi="Rajdhani" w:cs="Rajdhani"/>
                           <w:color w:val="000000" w:themeColor="text1"/>
+                          <w:sz w:val="18"/>
+                          <w:szCs w:val="18"/>
+                          <w:lang w:val="sv-SE"/>
+                        </w:rPr>
+                      </w:pPr>
+                      <w:r>
+                        <w:rPr>
+                          <w:rFonts w:ascii="Rajdhani" w:hAnsi="Rajdhani" w:cs="Rajdhani"/>
+                          <w:color w:val="000000" w:themeColor="text1"/>
+                          <w:sz w:val="18"/>
+                          <w:szCs w:val="18"/>
+                          <w:lang w:val="sv-SE"/>
+                        </w:rPr>
+                        <w:t>{belöning}</w:t>
+                      </w:r>
+                    </w:p>
+                    <w:p>
+                      <w:pPr>
+                        <w:spacing w:after="0"/>
+                        <w:rPr>
+                          <w:rFonts w:ascii="Rajdhani" w:hAnsi="Rajdhani" w:cs="Rajdhani"/>
+                          <w:color w:val="000000" w:themeColor="text1"/>
                           <w:sz w:val="20"/>
                           <w:szCs w:val="18"/>
                           <w:lang w:val="sv-SE"/>
                         </w:rPr>
                       </w:pPr>
-                      <w:r>
-                        <w:rPr>
-                          <w:rFonts w:ascii="Rajdhani" w:hAnsi="Rajdhani" w:cs="Rajdhani"/>
+                    </w:p>
+                    <w:p>
+                      <w:pPr>
+                        <w:spacing w:after="0"/>
+                        <w:rPr>
+                          <w:rFonts w:ascii="Rajdhani" w:hAnsi="Rajdhani" w:cs="Rajdhani"/>
+                          <w:b/>
                           <w:color w:val="000000" w:themeColor="text1"/>
                           <w:sz w:val="20"/>
                           <w:szCs w:val="18"/>
                           <w:lang w:val="sv-SE"/>
                         </w:rPr>
-                        <w:t>{mål}</w:t>
+                      </w:pPr>
+                      <w:r>
+                        <w:rPr>
+                          <w:rFonts w:ascii="Rajdhani" w:hAnsi="Rajdhani" w:cs="Rajdhani"/>
+                          <w:b/>
+                          <w:color w:val="000000" w:themeColor="text1"/>
+                          <w:sz w:val="20"/>
+                          <w:szCs w:val="18"/>
+                          <w:lang w:val="sv-SE"/>
+                        </w:rPr>
+                        <w:t>Jakten kan börja</w:t>
                       </w:r>
                     </w:p>
                     <w:p>
@@ -2222,112 +2288,16 @@
                         <w:rPr>
                           <w:rFonts w:ascii="Rajdhani" w:hAnsi="Rajdhani" w:cs="Rajdhani"/>
                           <w:color w:val="000000" w:themeColor="text1"/>
-                          <w:sz w:val="20"/>
-                          <w:szCs w:val="18"/>
-                          <w:lang w:val="sv-SE"/>
-                        </w:rPr>
-                      </w:pPr>
-                    </w:p>
-                    <w:p>
-                      <w:pPr>
-                        <w:spacing w:after="0"/>
-                        <w:rPr>
-                          <w:rFonts w:ascii="Rajdhani" w:hAnsi="Rajdhani" w:cs="Rajdhani"/>
-                          <w:b/>
-                          <w:color w:val="000000" w:themeColor="text1"/>
-                          <w:sz w:val="20"/>
-                          <w:szCs w:val="18"/>
-                          <w:lang w:val="sv-SE"/>
-                        </w:rPr>
-                      </w:pPr>
-                      <w:r>
-                        <w:rPr>
-                          <w:rFonts w:ascii="Rajdhani" w:hAnsi="Rajdhani" w:cs="Rajdhani"/>
-                          <w:b/>
-                          <w:color w:val="000000" w:themeColor="text1"/>
-                          <w:sz w:val="20"/>
-                          <w:szCs w:val="18"/>
-                          <w:lang w:val="sv-SE"/>
-                        </w:rPr>
-                        <w:t>Belöning</w:t>
-                      </w:r>
-                    </w:p>
-                    <w:p>
-                      <w:pPr>
-                        <w:spacing w:after="0"/>
-                        <w:rPr>
-                          <w:rFonts w:ascii="Rajdhani" w:hAnsi="Rajdhani" w:cs="Rajdhani"/>
-                          <w:color w:val="000000" w:themeColor="text1"/>
-                          <w:sz w:val="20"/>
-                          <w:szCs w:val="18"/>
-                          <w:lang w:val="sv-SE"/>
-                        </w:rPr>
-                      </w:pPr>
-                      <w:r>
-                        <w:rPr>
-                          <w:rFonts w:ascii="Rajdhani" w:hAnsi="Rajdhani" w:cs="Rajdhani"/>
-                          <w:color w:val="000000" w:themeColor="text1"/>
-                          <w:sz w:val="20"/>
-                          <w:szCs w:val="18"/>
-                          <w:lang w:val="sv-SE"/>
-                        </w:rPr>
-                        <w:t>{belöning}</w:t>
-                      </w:r>
-                      <w:bookmarkStart w:id="1" w:name="_GoBack"/>
-                      <w:bookmarkEnd w:id="1"/>
-                    </w:p>
-                    <w:p>
-                      <w:pPr>
-                        <w:spacing w:after="0"/>
-                        <w:rPr>
-                          <w:rFonts w:ascii="Rajdhani" w:hAnsi="Rajdhani" w:cs="Rajdhani"/>
-                          <w:color w:val="000000" w:themeColor="text1"/>
-                          <w:sz w:val="20"/>
-                          <w:szCs w:val="18"/>
-                          <w:lang w:val="sv-SE"/>
-                        </w:rPr>
-                      </w:pPr>
-                    </w:p>
-                    <w:p>
-                      <w:pPr>
-                        <w:spacing w:after="0"/>
-                        <w:rPr>
-                          <w:rFonts w:ascii="Rajdhani" w:hAnsi="Rajdhani" w:cs="Rajdhani"/>
-                          <w:b/>
-                          <w:color w:val="000000" w:themeColor="text1"/>
-                          <w:sz w:val="20"/>
-                          <w:szCs w:val="18"/>
-                          <w:lang w:val="sv-SE"/>
-                        </w:rPr>
-                      </w:pPr>
-                      <w:r>
-                        <w:rPr>
-                          <w:rFonts w:ascii="Rajdhani" w:hAnsi="Rajdhani" w:cs="Rajdhani"/>
-                          <w:b/>
-                          <w:color w:val="000000" w:themeColor="text1"/>
-                          <w:sz w:val="20"/>
-                          <w:szCs w:val="18"/>
-                          <w:lang w:val="sv-SE"/>
-                        </w:rPr>
-                        <w:t>Jakten kan börja</w:t>
-                      </w:r>
-                    </w:p>
-                    <w:p>
-                      <w:pPr>
-                        <w:spacing w:after="0"/>
-                        <w:rPr>
-                          <w:rFonts w:ascii="Rajdhani" w:hAnsi="Rajdhani" w:cs="Rajdhani"/>
-                          <w:color w:val="000000" w:themeColor="text1"/>
-                          <w:sz w:val="20"/>
-                          <w:szCs w:val="18"/>
-                          <w:lang w:val="sv-SE"/>
-                        </w:rPr>
-                      </w:pPr>
-                      <w:r>
-                        <w:rPr>
-                          <w:rFonts w:ascii="Rajdhani" w:hAnsi="Rajdhani" w:cs="Rajdhani"/>
-                          <w:color w:val="000000" w:themeColor="text1"/>
-                          <w:sz w:val="20"/>
+                          <w:sz w:val="18"/>
+                          <w:szCs w:val="18"/>
+                          <w:lang w:val="sv-SE"/>
+                        </w:rPr>
+                      </w:pPr>
+                      <w:r>
+                        <w:rPr>
+                          <w:rFonts w:ascii="Rajdhani" w:hAnsi="Rajdhani" w:cs="Rajdhani"/>
+                          <w:color w:val="000000" w:themeColor="text1"/>
+                          <w:sz w:val="18"/>
                           <w:szCs w:val="18"/>
                           <w:lang w:val="sv-SE"/>
                         </w:rPr>
@@ -2349,7 +2319,7 @@
         <mc:AlternateContent>
           <mc:Choice Requires="wps">
             <w:drawing>
-              <wp:anchor distT="0" distB="0" distL="114300" distR="114300" simplePos="0" relativeHeight="251681792" behindDoc="0" locked="0" layoutInCell="1" allowOverlap="1" wp14:anchorId="3C304615" wp14:editId="22FD5E09">
+              <wp:anchor distT="0" distB="0" distL="114300" distR="114300" simplePos="0" relativeHeight="251681792" behindDoc="0" locked="0" layoutInCell="1" allowOverlap="1" wp14:anchorId="4DC7E809" wp14:editId="091D7E1C">
                 <wp:simplePos x="0" y="0"/>
                 <wp:positionH relativeFrom="page">
                   <wp:posOffset>-6668</wp:posOffset>
@@ -2440,7 +2410,7 @@
         <mc:AlternateContent>
           <mc:Choice Requires="wps">
             <w:drawing>
-              <wp:anchor distT="0" distB="0" distL="114300" distR="114300" simplePos="0" relativeHeight="251692032" behindDoc="0" locked="0" layoutInCell="1" allowOverlap="1" wp14:anchorId="6082896C" wp14:editId="0ADECBAE">
+              <wp:anchor distT="0" distB="0" distL="114300" distR="114300" simplePos="0" relativeHeight="251692032" behindDoc="0" locked="0" layoutInCell="1" allowOverlap="1" wp14:anchorId="4B7BADAC" wp14:editId="62C26D7C">
                 <wp:simplePos x="0" y="0"/>
                 <wp:positionH relativeFrom="column">
                   <wp:posOffset>3723005</wp:posOffset>
@@ -2547,7 +2517,7 @@
           </mc:Choice>
           <mc:Fallback>
             <w:pict>
-              <v:rect w14:anchorId="21FA8FF5" id="Rectangle 57" o:spid="_x0000_s1027" style="position:absolute;margin-left:293.15pt;margin-top:385.35pt;width:222.55pt;height:35.05pt;z-index:251692032;visibility:visible;mso-wrap-style:square;mso-width-percent:0;mso-height-percent:0;mso-wrap-distance-left:9pt;mso-wrap-distance-top:0;mso-wrap-distance-right:9pt;mso-wrap-distance-bottom:0;mso-position-horizontal:absolute;mso-position-horizontal-relative:text;mso-position-vertical:absolute;mso-position-vertical-relative:text;mso-width-percent:0;mso-height-percent:0;mso-width-relative:margin;mso-height-relative:margin;v-text-anchor:middle" o:gfxdata="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" fillcolor="black [3200]" strokecolor="black [1600]" strokeweight="1pt">
+              <v:rect w14:anchorId="4B7BADAC" id="Rectangle 57" o:spid="_x0000_s1030" style="position:absolute;margin-left:293.15pt;margin-top:385.35pt;width:222.55pt;height:35.05pt;z-index:251692032;visibility:visible;mso-wrap-style:square;mso-width-percent:0;mso-height-percent:0;mso-wrap-distance-left:9pt;mso-wrap-distance-top:0;mso-wrap-distance-right:9pt;mso-wrap-distance-bottom:0;mso-position-horizontal:absolute;mso-position-horizontal-relative:text;mso-position-vertical:absolute;mso-position-vertical-relative:text;mso-width-percent:0;mso-height-percent:0;mso-width-relative:margin;mso-height-relative:margin;v-text-anchor:middle" o:gfxdata="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" fillcolor="black [3200]" strokecolor="black [1600]" strokeweight="1pt">
                 <v:path arrowok="t"/>
                 <o:lock v:ext="edit" aspectratio="t"/>
                 <v:textbox>
@@ -2602,7 +2572,7 @@
           <w:lang w:val="sv-SE" w:eastAsia="zh-CN"/>
         </w:rPr>
         <w:drawing>
-          <wp:anchor distT="0" distB="0" distL="114300" distR="114300" simplePos="0" relativeHeight="251691008" behindDoc="0" locked="0" layoutInCell="1" allowOverlap="1" wp14:anchorId="203884B7" wp14:editId="3348244B">
+          <wp:anchor distT="0" distB="0" distL="114300" distR="114300" simplePos="0" relativeHeight="251691008" behindDoc="0" locked="0" layoutInCell="1" allowOverlap="1" wp14:anchorId="57EF0B42" wp14:editId="088FBB52">
             <wp:simplePos x="0" y="0"/>
             <wp:positionH relativeFrom="column">
               <wp:posOffset>2983230</wp:posOffset>
@@ -2627,7 +2597,7 @@
                     </pic:cNvPicPr>
                   </pic:nvPicPr>
                   <pic:blipFill>
-                    <a:blip r:embed="rId4" cstate="print">
+                    <a:blip r:embed="rId6" cstate="print">
                       <a:extLst>
                         <a:ext uri="{28A0092B-C50C-407E-A947-70E740481C1C}">
                           <a14:useLocalDpi xmlns:a14="http://schemas.microsoft.com/office/drawing/2010/main" val="0"/>
@@ -2672,7 +2642,7 @@
         <mc:AlternateContent>
           <mc:Choice Requires="wps">
             <w:drawing>
-              <wp:anchor distT="0" distB="0" distL="114300" distR="114300" simplePos="0" relativeHeight="251689984" behindDoc="0" locked="0" layoutInCell="1" allowOverlap="1" wp14:anchorId="71A5137B" wp14:editId="64E94566">
+              <wp:anchor distT="0" distB="0" distL="114300" distR="114300" simplePos="0" relativeHeight="251689984" behindDoc="0" locked="0" layoutInCell="1" allowOverlap="1" wp14:anchorId="0D11F230" wp14:editId="0484D42A">
                 <wp:simplePos x="0" y="0"/>
                 <wp:positionH relativeFrom="column">
                   <wp:posOffset>3080385</wp:posOffset>
@@ -2923,8 +2893,7 @@
           </mc:Choice>
           <mc:Fallback>
             <w:pict>
-              <v:rect w14:anchorId="71A5137B" id="Rectangle 56" o:spid="_x0000_s1031" style="position:absolute;margin-left:242.55pt;margin-top:367.1pt;width:37.4pt;height:387.45pt;z-index:251689984;visibility:visible;mso-wrap-style:square;mso-width-percent:0;mso-height-percent:0;mso-wrap-distance-left:9pt;mso-wrap-distance-top:0;mso-wrap-distance-right:9pt;mso-wrap-distance-bottom:0;mso-position-horizontal:absolute;mso-position-horizontal-relative:text;mso-position-vertical:absolute;mso-position-vertical-relative:text;mso-width-percent:0;mso-height-percent:0;mso-width-relative:margin;mso-height-relative:margin;v-text-anchor:middle" o:gfxdata="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" fillcolor="#7f7f7f [1612]" stroked="f" strokeweight="1pt">
-                <v:path arrowok="t"/>
+              <v:rect w14:anchorId="0D11F230" id="Rectangle 56" o:spid="_x0000_s1031" style="position:absolute;margin-left:242.55pt;margin-top:367.1pt;width:37.4pt;height:387.45pt;z-index:251689984;visibility:visible;mso-wrap-style:square;mso-width-percent:0;mso-height-percent:0;mso-wrap-distance-left:9pt;mso-wrap-distance-top:0;mso-wrap-distance-right:9pt;mso-wrap-distance-bottom:0;mso-position-horizontal:absolute;mso-position-horizontal-relative:text;mso-position-vertical:absolute;mso-position-vertical-relative:text;mso-width-percent:0;mso-height-percent:0;mso-width-relative:margin;mso-height-relative:margin;v-text-anchor:middle" o:gfxdata="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" fillcolor="#7f7f7f [1612]" stroked="f" strokeweight="1pt">
                 <o:lock v:ext="edit" aspectratio="t"/>
                 <v:textbox>
                   <w:txbxContent>
@@ -3116,7 +3085,7 @@
         <mc:AlternateContent>
           <mc:Choice Requires="wps">
             <w:drawing>
-              <wp:anchor distT="0" distB="0" distL="114300" distR="114300" simplePos="0" relativeHeight="251688960" behindDoc="0" locked="0" layoutInCell="1" allowOverlap="1" wp14:anchorId="641853A9" wp14:editId="144E7308">
+              <wp:anchor distT="0" distB="0" distL="114300" distR="114300" simplePos="0" relativeHeight="251688960" behindDoc="0" locked="0" layoutInCell="1" allowOverlap="1" wp14:anchorId="76CBEFA0" wp14:editId="08B4B8F3">
                 <wp:simplePos x="0" y="0"/>
                 <wp:positionH relativeFrom="page">
                   <wp:posOffset>3783965</wp:posOffset>
@@ -3207,7 +3176,7 @@
         <mc:AlternateContent>
           <mc:Choice Requires="wps">
             <w:drawing>
-              <wp:anchor distT="0" distB="0" distL="114300" distR="114300" simplePos="0" relativeHeight="251682816" behindDoc="0" locked="0" layoutInCell="1" allowOverlap="1" wp14:anchorId="209FBE51" wp14:editId="2B54FD0C">
+              <wp:anchor distT="0" distB="0" distL="114300" distR="114300" simplePos="0" relativeHeight="251682816" behindDoc="0" locked="0" layoutInCell="1" allowOverlap="1" wp14:anchorId="18280471" wp14:editId="523F2570">
                 <wp:simplePos x="0" y="0"/>
                 <wp:positionH relativeFrom="column">
                   <wp:posOffset>-707390</wp:posOffset>
@@ -3458,8 +3427,7 @@
           </mc:Choice>
           <mc:Fallback>
             <w:pict>
-              <v:rect w14:anchorId="209FBE51" id="Rectangle 44" o:spid="_x0000_s1032" style="position:absolute;margin-left:-55.7pt;margin-top:367.1pt;width:37.4pt;height:387.45pt;z-index:251682816;visibility:visible;mso-wrap-style:square;mso-width-percent:0;mso-height-percent:0;mso-wrap-distance-left:9pt;mso-wrap-distance-top:0;mso-wrap-distance-right:9pt;mso-wrap-distance-bottom:0;mso-position-horizontal:absolute;mso-position-horizontal-relative:text;mso-position-vertical:absolute;mso-position-vertical-relative:text;mso-width-percent:0;mso-height-percent:0;mso-width-relative:margin;mso-height-relative:margin;v-text-anchor:middle" o:gfxdata="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" fillcolor="#7f7f7f [1612]" stroked="f" strokeweight="1pt">
-                <v:path arrowok="t"/>
+              <v:rect w14:anchorId="18280471" id="Rectangle 44" o:spid="_x0000_s1032" style="position:absolute;margin-left:-55.7pt;margin-top:367.1pt;width:37.4pt;height:387.45pt;z-index:251682816;visibility:visible;mso-wrap-style:square;mso-width-percent:0;mso-height-percent:0;mso-wrap-distance-left:9pt;mso-wrap-distance-top:0;mso-wrap-distance-right:9pt;mso-wrap-distance-bottom:0;mso-position-horizontal:absolute;mso-position-horizontal-relative:text;mso-position-vertical:absolute;mso-position-vertical-relative:text;mso-width-percent:0;mso-height-percent:0;mso-width-relative:margin;mso-height-relative:margin;v-text-anchor:middle" o:gfxdata="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" fillcolor="#7f7f7f [1612]" stroked="f" strokeweight="1pt">
                 <o:lock v:ext="edit" aspectratio="t"/>
                 <v:textbox>
                   <w:txbxContent>
@@ -3649,7 +3617,7 @@
           <w:lang w:val="sv-SE" w:eastAsia="zh-CN"/>
         </w:rPr>
         <w:drawing>
-          <wp:anchor distT="0" distB="0" distL="114300" distR="114300" simplePos="0" relativeHeight="251683840" behindDoc="0" locked="0" layoutInCell="1" allowOverlap="1" wp14:anchorId="767C841B" wp14:editId="21E4FC57">
+          <wp:anchor distT="0" distB="0" distL="114300" distR="114300" simplePos="0" relativeHeight="251683840" behindDoc="0" locked="0" layoutInCell="1" allowOverlap="1" wp14:anchorId="5B8C10FA" wp14:editId="2774381D">
             <wp:simplePos x="0" y="0"/>
             <wp:positionH relativeFrom="column">
               <wp:posOffset>-804545</wp:posOffset>
@@ -3674,7 +3642,7 @@
                     </pic:cNvPicPr>
                   </pic:nvPicPr>
                   <pic:blipFill>
-                    <a:blip r:embed="rId4" cstate="print">
+                    <a:blip r:embed="rId6" cstate="print">
                       <a:extLst>
                         <a:ext uri="{28A0092B-C50C-407E-A947-70E740481C1C}">
                           <a14:useLocalDpi xmlns:a14="http://schemas.microsoft.com/office/drawing/2010/main" val="0"/>
@@ -3719,7 +3687,7 @@
         <mc:AlternateContent>
           <mc:Choice Requires="wps">
             <w:drawing>
-              <wp:anchor distT="0" distB="0" distL="114300" distR="114300" simplePos="0" relativeHeight="251684864" behindDoc="0" locked="0" layoutInCell="1" allowOverlap="1" wp14:anchorId="68B16B3F" wp14:editId="796C4153">
+              <wp:anchor distT="0" distB="0" distL="114300" distR="114300" simplePos="0" relativeHeight="251684864" behindDoc="0" locked="0" layoutInCell="1" allowOverlap="1" wp14:anchorId="30997C97" wp14:editId="0B4D6E59">
                 <wp:simplePos x="0" y="0"/>
                 <wp:positionH relativeFrom="column">
                   <wp:posOffset>-64770</wp:posOffset>
@@ -3826,7 +3794,7 @@
           </mc:Choice>
           <mc:Fallback>
             <w:pict>
-              <v:rect w14:anchorId="68B16B3F" id="Rectangle 45" o:spid="_x0000_s1033" style="position:absolute;margin-left:-5.1pt;margin-top:385.35pt;width:222.55pt;height:35.05pt;z-index:251684864;visibility:visible;mso-wrap-style:square;mso-width-percent:0;mso-height-percent:0;mso-wrap-distance-left:9pt;mso-wrap-distance-top:0;mso-wrap-distance-right:9pt;mso-wrap-distance-bottom:0;mso-position-horizontal:absolute;mso-position-horizontal-relative:text;mso-position-vertical:absolute;mso-position-vertical-relative:text;mso-width-percent:0;mso-height-percent:0;mso-width-relative:margin;mso-height-relative:margin;v-text-anchor:middle" o:gfxdata="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" fillcolor="black [3200]" strokecolor="black [1600]" strokeweight="1pt">
+              <v:rect w14:anchorId="30997C97" id="Rectangle 45" o:spid="_x0000_s1033" style="position:absolute;margin-left:-5.1pt;margin-top:385.35pt;width:222.55pt;height:35.05pt;z-index:251684864;visibility:visible;mso-wrap-style:square;mso-width-percent:0;mso-height-percent:0;mso-wrap-distance-left:9pt;mso-wrap-distance-top:0;mso-wrap-distance-right:9pt;mso-wrap-distance-bottom:0;mso-position-horizontal:absolute;mso-position-horizontal-relative:text;mso-position-vertical:absolute;mso-position-vertical-relative:text;mso-width-percent:0;mso-height-percent:0;mso-width-relative:margin;mso-height-relative:margin;v-text-anchor:middle" o:gfxdata="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" fillcolor="black [3200]" strokecolor="black [1600]" strokeweight="1pt">
                 <v:path arrowok="t"/>
                 <o:lock v:ext="edit" aspectratio="t"/>
                 <v:textbox>
@@ -3883,7 +3851,7 @@
         <mc:AlternateContent>
           <mc:Choice Requires="wps">
             <w:drawing>
-              <wp:anchor distT="0" distB="0" distL="114300" distR="114300" simplePos="0" relativeHeight="251674624" behindDoc="0" locked="0" layoutInCell="1" allowOverlap="1" wp14:anchorId="75F77783" wp14:editId="31B0D78C">
+              <wp:anchor distT="0" distB="0" distL="114300" distR="114300" simplePos="0" relativeHeight="251674624" behindDoc="0" locked="0" layoutInCell="1" allowOverlap="1" wp14:anchorId="348EF65E" wp14:editId="6B8E4A2A">
                 <wp:simplePos x="0" y="0"/>
                 <wp:positionH relativeFrom="page">
                   <wp:posOffset>3783965</wp:posOffset>
@@ -3974,7 +3942,7 @@
         <mc:AlternateContent>
           <mc:Choice Requires="wps">
             <w:drawing>
-              <wp:anchor distT="0" distB="0" distL="114300" distR="114300" simplePos="0" relativeHeight="251675648" behindDoc="0" locked="0" layoutInCell="1" allowOverlap="1" wp14:anchorId="6849F28B" wp14:editId="77EAB2C8">
+              <wp:anchor distT="0" distB="0" distL="114300" distR="114300" simplePos="0" relativeHeight="251675648" behindDoc="0" locked="0" layoutInCell="1" allowOverlap="1" wp14:anchorId="4CC01B2D" wp14:editId="00DF792C">
                 <wp:simplePos x="0" y="0"/>
                 <wp:positionH relativeFrom="column">
                   <wp:posOffset>3081655</wp:posOffset>
@@ -4225,8 +4193,7 @@
           </mc:Choice>
           <mc:Fallback>
             <w:pict>
-              <v:rect w14:anchorId="6849F28B" id="Rectangle 38" o:spid="_x0000_s1034" style="position:absolute;margin-left:242.65pt;margin-top:-53.4pt;width:37.4pt;height:387.45pt;z-index:251675648;visibility:visible;mso-wrap-style:square;mso-width-percent:0;mso-height-percent:0;mso-wrap-distance-left:9pt;mso-wrap-distance-top:0;mso-wrap-distance-right:9pt;mso-wrap-distance-bottom:0;mso-position-horizontal:absolute;mso-position-horizontal-relative:text;mso-position-vertical:absolute;mso-position-vertical-relative:text;mso-width-percent:0;mso-height-percent:0;mso-width-relative:margin;mso-height-relative:margin;v-text-anchor:middle" o:gfxdata="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" fillcolor="#7f7f7f [1612]" stroked="f" strokeweight="1pt">
-                <v:path arrowok="t"/>
+              <v:rect w14:anchorId="4CC01B2D" id="Rectangle 38" o:spid="_x0000_s1034" style="position:absolute;margin-left:242.65pt;margin-top:-53.4pt;width:37.4pt;height:387.45pt;z-index:251675648;visibility:visible;mso-wrap-style:square;mso-width-percent:0;mso-height-percent:0;mso-wrap-distance-left:9pt;mso-wrap-distance-top:0;mso-wrap-distance-right:9pt;mso-wrap-distance-bottom:0;mso-position-horizontal:absolute;mso-position-horizontal-relative:text;mso-position-vertical:absolute;mso-position-vertical-relative:text;mso-width-percent:0;mso-height-percent:0;mso-width-relative:margin;mso-height-relative:margin;v-text-anchor:middle" o:gfxdata="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" fillcolor="#7f7f7f [1612]" stroked="f" strokeweight="1pt">
                 <o:lock v:ext="edit" aspectratio="t"/>
                 <v:textbox>
                   <w:txbxContent>
@@ -4416,7 +4383,7 @@
           <w:lang w:val="sv-SE" w:eastAsia="zh-CN"/>
         </w:rPr>
         <w:drawing>
-          <wp:anchor distT="0" distB="0" distL="114300" distR="114300" simplePos="0" relativeHeight="251676672" behindDoc="0" locked="0" layoutInCell="1" allowOverlap="1" wp14:anchorId="01D99F44" wp14:editId="14BFA9E1">
+          <wp:anchor distT="0" distB="0" distL="114300" distR="114300" simplePos="0" relativeHeight="251676672" behindDoc="0" locked="0" layoutInCell="1" allowOverlap="1" wp14:anchorId="18384F13" wp14:editId="433E4752">
             <wp:simplePos x="0" y="0"/>
             <wp:positionH relativeFrom="column">
               <wp:posOffset>2984500</wp:posOffset>
@@ -4441,7 +4408,7 @@
                     </pic:cNvPicPr>
                   </pic:nvPicPr>
                   <pic:blipFill>
-                    <a:blip r:embed="rId4" cstate="print">
+                    <a:blip r:embed="rId6" cstate="print">
                       <a:extLst>
                         <a:ext uri="{28A0092B-C50C-407E-A947-70E740481C1C}">
                           <a14:useLocalDpi xmlns:a14="http://schemas.microsoft.com/office/drawing/2010/main" val="0"/>
@@ -4486,7 +4453,7 @@
         <mc:AlternateContent>
           <mc:Choice Requires="wps">
             <w:drawing>
-              <wp:anchor distT="0" distB="0" distL="114300" distR="114300" simplePos="0" relativeHeight="251677696" behindDoc="0" locked="0" layoutInCell="1" allowOverlap="1" wp14:anchorId="17E4DCBB" wp14:editId="41F4C10F">
+              <wp:anchor distT="0" distB="0" distL="114300" distR="114300" simplePos="0" relativeHeight="251677696" behindDoc="0" locked="0" layoutInCell="1" allowOverlap="1" wp14:anchorId="4742FBB4" wp14:editId="6FBF018D">
                 <wp:simplePos x="0" y="0"/>
                 <wp:positionH relativeFrom="column">
                   <wp:posOffset>3724275</wp:posOffset>
@@ -4593,7 +4560,7 @@
           </mc:Choice>
           <mc:Fallback>
             <w:pict>
-              <v:rect w14:anchorId="17E4DCBB" id="Rectangle 39" o:spid="_x0000_s1035" style="position:absolute;margin-left:293.25pt;margin-top:-35.15pt;width:222.55pt;height:35.05pt;z-index:251677696;visibility:visible;mso-wrap-style:square;mso-width-percent:0;mso-height-percent:0;mso-wrap-distance-left:9pt;mso-wrap-distance-top:0;mso-wrap-distance-right:9pt;mso-wrap-distance-bottom:0;mso-position-horizontal:absolute;mso-position-horizontal-relative:text;mso-position-vertical:absolute;mso-position-vertical-relative:text;mso-width-percent:0;mso-height-percent:0;mso-width-relative:margin;mso-height-relative:margin;v-text-anchor:middle" o:gfxdata="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" fillcolor="black [3200]" strokecolor="black [1600]" strokeweight="1pt">
+              <v:rect w14:anchorId="4742FBB4" id="Rectangle 39" o:spid="_x0000_s1035" style="position:absolute;margin-left:293.25pt;margin-top:-35.15pt;width:222.55pt;height:35.05pt;z-index:251677696;visibility:visible;mso-wrap-style:square;mso-width-percent:0;mso-height-percent:0;mso-wrap-distance-left:9pt;mso-wrap-distance-top:0;mso-wrap-distance-right:9pt;mso-wrap-distance-bottom:0;mso-position-horizontal:absolute;mso-position-horizontal-relative:text;mso-position-vertical:absolute;mso-position-vertical-relative:text;mso-width-percent:0;mso-height-percent:0;mso-width-relative:margin;mso-height-relative:margin;v-text-anchor:middle" o:gfxdata="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" fillcolor="black [3200]" strokecolor="black [1600]" strokeweight="1pt">
                 <v:path arrowok="t"/>
                 <o:lock v:ext="edit" aspectratio="t"/>
                 <v:textbox>
@@ -4650,7 +4617,7 @@
         <mc:AlternateContent>
           <mc:Choice Requires="wps">
             <w:drawing>
-              <wp:anchor distT="0" distB="0" distL="114300" distR="114300" simplePos="0" relativeHeight="251660288" behindDoc="0" locked="0" layoutInCell="1" allowOverlap="1" wp14:anchorId="477F273E" wp14:editId="74115E0C">
+              <wp:anchor distT="0" distB="0" distL="114300" distR="114300" simplePos="0" relativeHeight="251660288" behindDoc="0" locked="0" layoutInCell="1" allowOverlap="1" wp14:anchorId="0DAB8446" wp14:editId="07FE2343">
                 <wp:simplePos x="0" y="0"/>
                 <wp:positionH relativeFrom="column">
                   <wp:posOffset>-702365</wp:posOffset>
@@ -4879,8 +4846,7 @@
           </mc:Choice>
           <mc:Fallback>
             <w:pict>
-              <v:rect w14:anchorId="477F273E" id="Rectangle 1" o:spid="_x0000_s1036" style="position:absolute;margin-left:-55.3pt;margin-top:-53.9pt;width:37.4pt;height:387.5pt;z-index:251660288;visibility:visible;mso-wrap-style:square;mso-width-percent:0;mso-height-percent:0;mso-wrap-distance-left:9pt;mso-wrap-distance-top:0;mso-wrap-distance-right:9pt;mso-wrap-distance-bottom:0;mso-position-horizontal:absolute;mso-position-horizontal-relative:text;mso-position-vertical:absolute;mso-position-vertical-relative:text;mso-width-percent:0;mso-height-percent:0;mso-width-relative:margin;mso-height-relative:margin;v-text-anchor:middle" o:gfxdata="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" fillcolor="#7f7f7f [1612]" stroked="f" strokeweight="1pt">
-                <v:path arrowok="t"/>
+              <v:rect w14:anchorId="0DAB8446" id="Rectangle 1" o:spid="_x0000_s1036" style="position:absolute;margin-left:-55.3pt;margin-top:-53.9pt;width:37.4pt;height:387.5pt;z-index:251660288;visibility:visible;mso-wrap-style:square;mso-width-percent:0;mso-height-percent:0;mso-wrap-distance-left:9pt;mso-wrap-distance-top:0;mso-wrap-distance-right:9pt;mso-wrap-distance-bottom:0;mso-position-horizontal:absolute;mso-position-horizontal-relative:text;mso-position-vertical:absolute;mso-position-vertical-relative:text;mso-width-percent:0;mso-height-percent:0;mso-width-relative:margin;mso-height-relative:margin;v-text-anchor:middle" o:gfxdata="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" fillcolor="#7f7f7f [1612]" stroked="f" strokeweight="1pt">
                 <o:lock v:ext="edit" aspectratio="t"/>
                 <v:textbox>
                   <w:txbxContent>
@@ -5048,7 +5014,7 @@
           <w:lang w:val="sv-SE" w:eastAsia="zh-CN"/>
         </w:rPr>
         <w:drawing>
-          <wp:anchor distT="0" distB="0" distL="114300" distR="114300" simplePos="0" relativeHeight="251661312" behindDoc="0" locked="0" layoutInCell="1" allowOverlap="1" wp14:anchorId="5951DB1C" wp14:editId="344F989D">
+          <wp:anchor distT="0" distB="0" distL="114300" distR="114300" simplePos="0" relativeHeight="251661312" behindDoc="0" locked="0" layoutInCell="1" allowOverlap="1" wp14:anchorId="3B9B6CCD" wp14:editId="54A9B56F">
             <wp:simplePos x="0" y="0"/>
             <wp:positionH relativeFrom="column">
               <wp:posOffset>-799465</wp:posOffset>
@@ -5073,7 +5039,7 @@
                     </pic:cNvPicPr>
                   </pic:nvPicPr>
                   <pic:blipFill>
-                    <a:blip r:embed="rId4" cstate="print">
+                    <a:blip r:embed="rId6" cstate="print">
                       <a:extLst>
                         <a:ext uri="{28A0092B-C50C-407E-A947-70E740481C1C}">
                           <a14:useLocalDpi xmlns:a14="http://schemas.microsoft.com/office/drawing/2010/main" val="0"/>
@@ -5118,7 +5084,7 @@
         <mc:AlternateContent>
           <mc:Choice Requires="wps">
             <w:drawing>
-              <wp:anchor distT="0" distB="0" distL="114300" distR="114300" simplePos="0" relativeHeight="251662336" behindDoc="0" locked="0" layoutInCell="1" allowOverlap="1" wp14:anchorId="3F65B04A" wp14:editId="3B28E7EA">
+              <wp:anchor distT="0" distB="0" distL="114300" distR="114300" simplePos="0" relativeHeight="251662336" behindDoc="0" locked="0" layoutInCell="1" allowOverlap="1" wp14:anchorId="0DA24FAD" wp14:editId="26D745FD">
                 <wp:simplePos x="0" y="0"/>
                 <wp:positionH relativeFrom="column">
                   <wp:posOffset>-59996</wp:posOffset>
@@ -5225,7 +5191,7 @@
           </mc:Choice>
           <mc:Fallback>
             <w:pict>
-              <v:rect w14:anchorId="3F65B04A" id="Rectangle 5" o:spid="_x0000_s1037" style="position:absolute;margin-left:-4.7pt;margin-top:-35.65pt;width:222.6pt;height:35.05pt;z-index:251662336;visibility:visible;mso-wrap-style:square;mso-width-percent:0;mso-height-percent:0;mso-wrap-distance-left:9pt;mso-wrap-distance-top:0;mso-wrap-distance-right:9pt;mso-wrap-distance-bottom:0;mso-position-horizontal:absolute;mso-position-horizontal-relative:text;mso-position-vertical:absolute;mso-position-vertical-relative:text;mso-width-percent:0;mso-height-percent:0;mso-width-relative:margin;mso-height-relative:margin;v-text-anchor:middle" o:gfxdata="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" fillcolor="black [3200]" strokecolor="black [1600]" strokeweight="1pt">
+              <v:rect w14:anchorId="0DA24FAD" id="Rectangle 5" o:spid="_x0000_s1037" style="position:absolute;margin-left:-4.7pt;margin-top:-35.65pt;width:222.6pt;height:35.05pt;z-index:251662336;visibility:visible;mso-wrap-style:square;mso-width-percent:0;mso-height-percent:0;mso-wrap-distance-left:9pt;mso-wrap-distance-top:0;mso-wrap-distance-right:9pt;mso-wrap-distance-bottom:0;mso-position-horizontal:absolute;mso-position-horizontal-relative:text;mso-position-vertical:absolute;mso-position-vertical-relative:text;mso-width-percent:0;mso-height-percent:0;mso-width-relative:margin;mso-height-relative:margin;v-text-anchor:middle" o:gfxdata="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" fillcolor="black [3200]" strokecolor="black [1600]" strokeweight="1pt">
                 <v:path arrowok="t"/>
                 <o:lock v:ext="edit" aspectratio="t"/>
                 <v:textbox>
@@ -5282,7 +5248,7 @@
         <mc:AlternateContent>
           <mc:Choice Requires="wps">
             <w:drawing>
-              <wp:anchor distT="0" distB="0" distL="114300" distR="114300" simplePos="0" relativeHeight="251659264" behindDoc="0" locked="0" layoutInCell="1" allowOverlap="1" wp14:anchorId="0452F34C" wp14:editId="7D4C5923">
+              <wp:anchor distT="0" distB="0" distL="114300" distR="114300" simplePos="0" relativeHeight="251659264" behindDoc="0" locked="0" layoutInCell="1" allowOverlap="1" wp14:anchorId="2BA4BFD9" wp14:editId="6A609F80">
                 <wp:simplePos x="0" y="0"/>
                 <wp:positionH relativeFrom="page">
                   <wp:align>left</wp:align>
@@ -5367,6 +5333,12 @@
       </w:r>
     </w:p>
     <w:sectPr>
+      <w:headerReference w:type="even" r:id="rId7"/>
+      <w:headerReference w:type="default" r:id="rId8"/>
+      <w:footerReference w:type="even" r:id="rId9"/>
+      <w:footerReference w:type="default" r:id="rId10"/>
+      <w:headerReference w:type="first" r:id="rId11"/>
+      <w:footerReference w:type="first" r:id="rId12"/>
       <w:pgSz w:w="11906" w:h="16838" w:code="9"/>
       <w:pgMar w:top="1440" w:right="1440" w:bottom="1440" w:left="1440" w:header="720" w:footer="720" w:gutter="0"/>
       <w:cols w:space="720"/>
@@ -5376,8 +5348,118 @@
 </w:document>
 </file>
 
+<file path=word/endnotes.xml><?xml version="1.0" encoding="utf-8"?>
+<w:endnotes xmlns:wpc="http://schemas.microsoft.com/office/word/2010/wordprocessingCanvas" xmlns:cx="http://schemas.microsoft.com/office/drawing/2014/chartex" xmlns:cx1="http://schemas.microsoft.com/office/drawing/2015/9/8/chartex" xmlns:cx2="http://schemas.microsoft.com/office/drawing/2015/10/21/chartex" xmlns:cx3="http://schemas.microsoft.com/office/drawing/2016/5/9/chartex" xmlns:cx4="http://schemas.microsoft.com/office/drawing/2016/5/10/chartex" xmlns:cx5="http://schemas.microsoft.com/office/drawing/2016/5/11/chartex" xmlns:cx6="http://schemas.microsoft.com/office/drawing/2016/5/12/chartex" xmlns:cx7="http://schemas.microsoft.com/office/drawing/2016/5/13/chartex" xmlns:cx8="http://schemas.microsoft.com/office/drawing/2016/5/14/chartex" xmlns:mc="http://schemas.openxmlformats.org/markup-compatibility/2006" xmlns:aink="http://schemas.microsoft.com/office/drawing/2016/ink" xmlns:am3d="http://schemas.microsoft.com/office/drawing/2017/model3d" xmlns:o="urn:schemas-microsoft-com:office:office" xmlns:oel="http://schemas.microsoft.com/office/2019/extlst" xmlns:r="http://schemas.openxmlformats.org/officeDocument/2006/relationships" xmlns:m="http://schemas.openxmlformats.org/officeDocument/2006/math" xmlns:v="urn:schemas-microsoft-com:vml" xmlns:wp14="http://schemas.microsoft.com/office/word/2010/wordprocessingDrawing" xmlns:wp="http://schemas.openxmlformats.org/drawingml/2006/wordprocessingDrawing" xmlns:w10="urn:schemas-microsoft-com:office:word" xmlns:w="http://schemas.openxmlformats.org/wordprocessingml/2006/main" xmlns:w14="http://schemas.microsoft.com/office/word/2010/wordml" xmlns:w15="http://schemas.microsoft.com/office/word/2012/wordml" xmlns:w16cex="http://schemas.microsoft.com/office/word/2018/wordml/cex" xmlns:w16cid="http://schemas.microsoft.com/office/word/2016/wordml/cid" xmlns:w16="http://schemas.microsoft.com/office/word/2018/wordml" xmlns:w16sdtdh="http://schemas.microsoft.com/office/word/2020/wordml/sdtdatahash" xmlns:w16se="http://schemas.microsoft.com/office/word/2015/wordml/symex" xmlns:wpg="http://schemas.microsoft.com/office/word/2010/wordprocessingGroup" xmlns:wpi="http://schemas.microsoft.com/office/word/2010/wordprocessingInk" xmlns:wne="http://schemas.microsoft.com/office/word/2006/wordml" xmlns:wps="http://schemas.microsoft.com/office/word/2010/wordprocessingShape" mc:Ignorable="w14 w15 w16se w16cid w16 w16cex w16sdtdh wp14">
+  <w:endnote w:type="separator" w:id="-1">
+    <w:p>
+      <w:pPr>
+        <w:spacing w:after="0" w:line="240" w:lineRule="auto"/>
+      </w:pPr>
+      <w:r>
+        <w:separator/>
+      </w:r>
+    </w:p>
+  </w:endnote>
+  <w:endnote w:type="continuationSeparator" w:id="0">
+    <w:p>
+      <w:pPr>
+        <w:spacing w:after="0" w:line="240" w:lineRule="auto"/>
+      </w:pPr>
+      <w:r>
+        <w:continuationSeparator/>
+      </w:r>
+    </w:p>
+  </w:endnote>
+</w:endnotes>
+</file>
+
+<file path=word/footer1.xml><?xml version="1.0" encoding="utf-8"?>
+<w:ftr xmlns:wpc="http://schemas.microsoft.com/office/word/2010/wordprocessingCanvas" xmlns:cx="http://schemas.microsoft.com/office/drawing/2014/chartex" xmlns:cx1="http://schemas.microsoft.com/office/drawing/2015/9/8/chartex" xmlns:cx2="http://schemas.microsoft.com/office/drawing/2015/10/21/chartex" xmlns:cx3="http://schemas.microsoft.com/office/drawing/2016/5/9/chartex" xmlns:cx4="http://schemas.microsoft.com/office/drawing/2016/5/10/chartex" xmlns:cx5="http://schemas.microsoft.com/office/drawing/2016/5/11/chartex" xmlns:cx6="http://schemas.microsoft.com/office/drawing/2016/5/12/chartex" xmlns:cx7="http://schemas.microsoft.com/office/drawing/2016/5/13/chartex" xmlns:cx8="http://schemas.microsoft.com/office/drawing/2016/5/14/chartex" xmlns:mc="http://schemas.openxmlformats.org/markup-compatibility/2006" xmlns:aink="http://schemas.microsoft.com/office/drawing/2016/ink" xmlns:am3d="http://schemas.microsoft.com/office/drawing/2017/model3d" xmlns:o="urn:schemas-microsoft-com:office:office" xmlns:oel="http://schemas.microsoft.com/office/2019/extlst" xmlns:r="http://schemas.openxmlformats.org/officeDocument/2006/relationships" xmlns:m="http://schemas.openxmlformats.org/officeDocument/2006/math" xmlns:v="urn:schemas-microsoft-com:vml" xmlns:wp14="http://schemas.microsoft.com/office/word/2010/wordprocessingDrawing" xmlns:wp="http://schemas.openxmlformats.org/drawingml/2006/wordprocessingDrawing" xmlns:w10="urn:schemas-microsoft-com:office:word" xmlns:w="http://schemas.openxmlformats.org/wordprocessingml/2006/main" xmlns:w14="http://schemas.microsoft.com/office/word/2010/wordml" xmlns:w15="http://schemas.microsoft.com/office/word/2012/wordml" xmlns:w16cex="http://schemas.microsoft.com/office/word/2018/wordml/cex" xmlns:w16cid="http://schemas.microsoft.com/office/word/2016/wordml/cid" xmlns:w16="http://schemas.microsoft.com/office/word/2018/wordml" xmlns:w16sdtdh="http://schemas.microsoft.com/office/word/2020/wordml/sdtdatahash" xmlns:w16se="http://schemas.microsoft.com/office/word/2015/wordml/symex" xmlns:wpg="http://schemas.microsoft.com/office/word/2010/wordprocessingGroup" xmlns:wpi="http://schemas.microsoft.com/office/word/2010/wordprocessingInk" xmlns:wne="http://schemas.microsoft.com/office/word/2006/wordml" xmlns:wps="http://schemas.microsoft.com/office/word/2010/wordprocessingShape" mc:Ignorable="w14 w15 w16se w16cid w16 w16cex w16sdtdh wp14">
+  <w:p>
+    <w:pPr>
+      <w:pStyle w:val="Footer"/>
+    </w:pPr>
+  </w:p>
+</w:ftr>
+</file>
+
+<file path=word/footer2.xml><?xml version="1.0" encoding="utf-8"?>
+<w:ftr xmlns:wpc="http://schemas.microsoft.com/office/word/2010/wordprocessingCanvas" xmlns:cx="http://schemas.microsoft.com/office/drawing/2014/chartex" xmlns:cx1="http://schemas.microsoft.com/office/drawing/2015/9/8/chartex" xmlns:cx2="http://schemas.microsoft.com/office/drawing/2015/10/21/chartex" xmlns:cx3="http://schemas.microsoft.com/office/drawing/2016/5/9/chartex" xmlns:cx4="http://schemas.microsoft.com/office/drawing/2016/5/10/chartex" xmlns:cx5="http://schemas.microsoft.com/office/drawing/2016/5/11/chartex" xmlns:cx6="http://schemas.microsoft.com/office/drawing/2016/5/12/chartex" xmlns:cx7="http://schemas.microsoft.com/office/drawing/2016/5/13/chartex" xmlns:cx8="http://schemas.microsoft.com/office/drawing/2016/5/14/chartex" xmlns:mc="http://schemas.openxmlformats.org/markup-compatibility/2006" xmlns:aink="http://schemas.microsoft.com/office/drawing/2016/ink" xmlns:am3d="http://schemas.microsoft.com/office/drawing/2017/model3d" xmlns:o="urn:schemas-microsoft-com:office:office" xmlns:oel="http://schemas.microsoft.com/office/2019/extlst" xmlns:r="http://schemas.openxmlformats.org/officeDocument/2006/relationships" xmlns:m="http://schemas.openxmlformats.org/officeDocument/2006/math" xmlns:v="urn:schemas-microsoft-com:vml" xmlns:wp14="http://schemas.microsoft.com/office/word/2010/wordprocessingDrawing" xmlns:wp="http://schemas.openxmlformats.org/drawingml/2006/wordprocessingDrawing" xmlns:w10="urn:schemas-microsoft-com:office:word" xmlns:w="http://schemas.openxmlformats.org/wordprocessingml/2006/main" xmlns:w14="http://schemas.microsoft.com/office/word/2010/wordml" xmlns:w15="http://schemas.microsoft.com/office/word/2012/wordml" xmlns:w16cex="http://schemas.microsoft.com/office/word/2018/wordml/cex" xmlns:w16cid="http://schemas.microsoft.com/office/word/2016/wordml/cid" xmlns:w16="http://schemas.microsoft.com/office/word/2018/wordml" xmlns:w16sdtdh="http://schemas.microsoft.com/office/word/2020/wordml/sdtdatahash" xmlns:w16se="http://schemas.microsoft.com/office/word/2015/wordml/symex" xmlns:wpg="http://schemas.microsoft.com/office/word/2010/wordprocessingGroup" xmlns:wpi="http://schemas.microsoft.com/office/word/2010/wordprocessingInk" xmlns:wne="http://schemas.microsoft.com/office/word/2006/wordml" xmlns:wps="http://schemas.microsoft.com/office/word/2010/wordprocessingShape" mc:Ignorable="w14 w15 w16se w16cid w16 w16cex w16sdtdh wp14">
+  <w:p>
+    <w:pPr>
+      <w:pStyle w:val="Footer"/>
+    </w:pPr>
+  </w:p>
+</w:ftr>
+</file>
+
+<file path=word/footer3.xml><?xml version="1.0" encoding="utf-8"?>
+<w:ftr xmlns:wpc="http://schemas.microsoft.com/office/word/2010/wordprocessingCanvas" xmlns:cx="http://schemas.microsoft.com/office/drawing/2014/chartex" xmlns:cx1="http://schemas.microsoft.com/office/drawing/2015/9/8/chartex" xmlns:cx2="http://schemas.microsoft.com/office/drawing/2015/10/21/chartex" xmlns:cx3="http://schemas.microsoft.com/office/drawing/2016/5/9/chartex" xmlns:cx4="http://schemas.microsoft.com/office/drawing/2016/5/10/chartex" xmlns:cx5="http://schemas.microsoft.com/office/drawing/2016/5/11/chartex" xmlns:cx6="http://schemas.microsoft.com/office/drawing/2016/5/12/chartex" xmlns:cx7="http://schemas.microsoft.com/office/drawing/2016/5/13/chartex" xmlns:cx8="http://schemas.microsoft.com/office/drawing/2016/5/14/chartex" xmlns:mc="http://schemas.openxmlformats.org/markup-compatibility/2006" xmlns:aink="http://schemas.microsoft.com/office/drawing/2016/ink" xmlns:am3d="http://schemas.microsoft.com/office/drawing/2017/model3d" xmlns:o="urn:schemas-microsoft-com:office:office" xmlns:oel="http://schemas.microsoft.com/office/2019/extlst" xmlns:r="http://schemas.openxmlformats.org/officeDocument/2006/relationships" xmlns:m="http://schemas.openxmlformats.org/officeDocument/2006/math" xmlns:v="urn:schemas-microsoft-com:vml" xmlns:wp14="http://schemas.microsoft.com/office/word/2010/wordprocessingDrawing" xmlns:wp="http://schemas.openxmlformats.org/drawingml/2006/wordprocessingDrawing" xmlns:w10="urn:schemas-microsoft-com:office:word" xmlns:w="http://schemas.openxmlformats.org/wordprocessingml/2006/main" xmlns:w14="http://schemas.microsoft.com/office/word/2010/wordml" xmlns:w15="http://schemas.microsoft.com/office/word/2012/wordml" xmlns:w16cex="http://schemas.microsoft.com/office/word/2018/wordml/cex" xmlns:w16cid="http://schemas.microsoft.com/office/word/2016/wordml/cid" xmlns:w16="http://schemas.microsoft.com/office/word/2018/wordml" xmlns:w16sdtdh="http://schemas.microsoft.com/office/word/2020/wordml/sdtdatahash" xmlns:w16se="http://schemas.microsoft.com/office/word/2015/wordml/symex" xmlns:wpg="http://schemas.microsoft.com/office/word/2010/wordprocessingGroup" xmlns:wpi="http://schemas.microsoft.com/office/word/2010/wordprocessingInk" xmlns:wne="http://schemas.microsoft.com/office/word/2006/wordml" xmlns:wps="http://schemas.microsoft.com/office/word/2010/wordprocessingShape" mc:Ignorable="w14 w15 w16se w16cid w16 w16cex w16sdtdh wp14">
+  <w:p>
+    <w:pPr>
+      <w:pStyle w:val="Footer"/>
+    </w:pPr>
+  </w:p>
+</w:ftr>
+</file>
+
+<file path=word/footnotes.xml><?xml version="1.0" encoding="utf-8"?>
+<w:footnotes xmlns:wpc="http://schemas.microsoft.com/office/word/2010/wordprocessingCanvas" xmlns:cx="http://schemas.microsoft.com/office/drawing/2014/chartex" xmlns:cx1="http://schemas.microsoft.com/office/drawing/2015/9/8/chartex" xmlns:cx2="http://schemas.microsoft.com/office/drawing/2015/10/21/chartex" xmlns:cx3="http://schemas.microsoft.com/office/drawing/2016/5/9/chartex" xmlns:cx4="http://schemas.microsoft.com/office/drawing/2016/5/10/chartex" xmlns:cx5="http://schemas.microsoft.com/office/drawing/2016/5/11/chartex" xmlns:cx6="http://schemas.microsoft.com/office/drawing/2016/5/12/chartex" xmlns:cx7="http://schemas.microsoft.com/office/drawing/2016/5/13/chartex" xmlns:cx8="http://schemas.microsoft.com/office/drawing/2016/5/14/chartex" xmlns:mc="http://schemas.openxmlformats.org/markup-compatibility/2006" xmlns:aink="http://schemas.microsoft.com/office/drawing/2016/ink" xmlns:am3d="http://schemas.microsoft.com/office/drawing/2017/model3d" xmlns:o="urn:schemas-microsoft-com:office:office" xmlns:oel="http://schemas.microsoft.com/office/2019/extlst" xmlns:r="http://schemas.openxmlformats.org/officeDocument/2006/relationships" xmlns:m="http://schemas.openxmlformats.org/officeDocument/2006/math" xmlns:v="urn:schemas-microsoft-com:vml" xmlns:wp14="http://schemas.microsoft.com/office/word/2010/wordprocessingDrawing" xmlns:wp="http://schemas.openxmlformats.org/drawingml/2006/wordprocessingDrawing" xmlns:w10="urn:schemas-microsoft-com:office:word" xmlns:w="http://schemas.openxmlformats.org/wordprocessingml/2006/main" xmlns:w14="http://schemas.microsoft.com/office/word/2010/wordml" xmlns:w15="http://schemas.microsoft.com/office/word/2012/wordml" xmlns:w16cex="http://schemas.microsoft.com/office/word/2018/wordml/cex" xmlns:w16cid="http://schemas.microsoft.com/office/word/2016/wordml/cid" xmlns:w16="http://schemas.microsoft.com/office/word/2018/wordml" xmlns:w16sdtdh="http://schemas.microsoft.com/office/word/2020/wordml/sdtdatahash" xmlns:w16se="http://schemas.microsoft.com/office/word/2015/wordml/symex" xmlns:wpg="http://schemas.microsoft.com/office/word/2010/wordprocessingGroup" xmlns:wpi="http://schemas.microsoft.com/office/word/2010/wordprocessingInk" xmlns:wne="http://schemas.microsoft.com/office/word/2006/wordml" xmlns:wps="http://schemas.microsoft.com/office/word/2010/wordprocessingShape" mc:Ignorable="w14 w15 w16se w16cid w16 w16cex w16sdtdh wp14">
+  <w:footnote w:type="separator" w:id="-1">
+    <w:p>
+      <w:pPr>
+        <w:spacing w:after="0" w:line="240" w:lineRule="auto"/>
+      </w:pPr>
+      <w:r>
+        <w:separator/>
+      </w:r>
+    </w:p>
+  </w:footnote>
+  <w:footnote w:type="continuationSeparator" w:id="0">
+    <w:p>
+      <w:pPr>
+        <w:spacing w:after="0" w:line="240" w:lineRule="auto"/>
+      </w:pPr>
+      <w:r>
+        <w:continuationSeparator/>
+      </w:r>
+    </w:p>
+  </w:footnote>
+</w:footnotes>
+</file>
+
+<file path=word/header1.xml><?xml version="1.0" encoding="utf-8"?>
+<w:hdr xmlns:wpc="http://schemas.microsoft.com/office/word/2010/wordprocessingCanvas" xmlns:cx="http://schemas.microsoft.com/office/drawing/2014/chartex" xmlns:cx1="http://schemas.microsoft.com/office/drawing/2015/9/8/chartex" xmlns:cx2="http://schemas.microsoft.com/office/drawing/2015/10/21/chartex" xmlns:cx3="http://schemas.microsoft.com/office/drawing/2016/5/9/chartex" xmlns:cx4="http://schemas.microsoft.com/office/drawing/2016/5/10/chartex" xmlns:cx5="http://schemas.microsoft.com/office/drawing/2016/5/11/chartex" xmlns:cx6="http://schemas.microsoft.com/office/drawing/2016/5/12/chartex" xmlns:cx7="http://schemas.microsoft.com/office/drawing/2016/5/13/chartex" xmlns:cx8="http://schemas.microsoft.com/office/drawing/2016/5/14/chartex" xmlns:mc="http://schemas.openxmlformats.org/markup-compatibility/2006" xmlns:aink="http://schemas.microsoft.com/office/drawing/2016/ink" xmlns:am3d="http://schemas.microsoft.com/office/drawing/2017/model3d" xmlns:o="urn:schemas-microsoft-com:office:office" xmlns:oel="http://schemas.microsoft.com/office/2019/extlst" xmlns:r="http://schemas.openxmlformats.org/officeDocument/2006/relationships" xmlns:m="http://schemas.openxmlformats.org/officeDocument/2006/math" xmlns:v="urn:schemas-microsoft-com:vml" xmlns:wp14="http://schemas.microsoft.com/office/word/2010/wordprocessingDrawing" xmlns:wp="http://schemas.openxmlformats.org/drawingml/2006/wordprocessingDrawing" xmlns:w10="urn:schemas-microsoft-com:office:word" xmlns:w="http://schemas.openxmlformats.org/wordprocessingml/2006/main" xmlns:w14="http://schemas.microsoft.com/office/word/2010/wordml" xmlns:w15="http://schemas.microsoft.com/office/word/2012/wordml" xmlns:w16cex="http://schemas.microsoft.com/office/word/2018/wordml/cex" xmlns:w16cid="http://schemas.microsoft.com/office/word/2016/wordml/cid" xmlns:w16="http://schemas.microsoft.com/office/word/2018/wordml" xmlns:w16sdtdh="http://schemas.microsoft.com/office/word/2020/wordml/sdtdatahash" xmlns:w16se="http://schemas.microsoft.com/office/word/2015/wordml/symex" xmlns:wpg="http://schemas.microsoft.com/office/word/2010/wordprocessingGroup" xmlns:wpi="http://schemas.microsoft.com/office/word/2010/wordprocessingInk" xmlns:wne="http://schemas.microsoft.com/office/word/2006/wordml" xmlns:wps="http://schemas.microsoft.com/office/word/2010/wordprocessingShape" mc:Ignorable="w14 w15 w16se w16cid w16 w16cex w16sdtdh wp14">
+  <w:p>
+    <w:pPr>
+      <w:pStyle w:val="Header"/>
+    </w:pPr>
+  </w:p>
+</w:hdr>
+</file>
+
+<file path=word/header2.xml><?xml version="1.0" encoding="utf-8"?>
+<w:hdr xmlns:wpc="http://schemas.microsoft.com/office/word/2010/wordprocessingCanvas" xmlns:cx="http://schemas.microsoft.com/office/drawing/2014/chartex" xmlns:cx1="http://schemas.microsoft.com/office/drawing/2015/9/8/chartex" xmlns:cx2="http://schemas.microsoft.com/office/drawing/2015/10/21/chartex" xmlns:cx3="http://schemas.microsoft.com/office/drawing/2016/5/9/chartex" xmlns:cx4="http://schemas.microsoft.com/office/drawing/2016/5/10/chartex" xmlns:cx5="http://schemas.microsoft.com/office/drawing/2016/5/11/chartex" xmlns:cx6="http://schemas.microsoft.com/office/drawing/2016/5/12/chartex" xmlns:cx7="http://schemas.microsoft.com/office/drawing/2016/5/13/chartex" xmlns:cx8="http://schemas.microsoft.com/office/drawing/2016/5/14/chartex" xmlns:mc="http://schemas.openxmlformats.org/markup-compatibility/2006" xmlns:aink="http://schemas.microsoft.com/office/drawing/2016/ink" xmlns:am3d="http://schemas.microsoft.com/office/drawing/2017/model3d" xmlns:o="urn:schemas-microsoft-com:office:office" xmlns:oel="http://schemas.microsoft.com/office/2019/extlst" xmlns:r="http://schemas.openxmlformats.org/officeDocument/2006/relationships" xmlns:m="http://schemas.openxmlformats.org/officeDocument/2006/math" xmlns:v="urn:schemas-microsoft-com:vml" xmlns:wp14="http://schemas.microsoft.com/office/word/2010/wordprocessingDrawing" xmlns:wp="http://schemas.openxmlformats.org/drawingml/2006/wordprocessingDrawing" xmlns:w10="urn:schemas-microsoft-com:office:word" xmlns:w="http://schemas.openxmlformats.org/wordprocessingml/2006/main" xmlns:w14="http://schemas.microsoft.com/office/word/2010/wordml" xmlns:w15="http://schemas.microsoft.com/office/word/2012/wordml" xmlns:w16cex="http://schemas.microsoft.com/office/word/2018/wordml/cex" xmlns:w16cid="http://schemas.microsoft.com/office/word/2016/wordml/cid" xmlns:w16="http://schemas.microsoft.com/office/word/2018/wordml" xmlns:w16sdtdh="http://schemas.microsoft.com/office/word/2020/wordml/sdtdatahash" xmlns:w16se="http://schemas.microsoft.com/office/word/2015/wordml/symex" xmlns:wpg="http://schemas.microsoft.com/office/word/2010/wordprocessingGroup" xmlns:wpi="http://schemas.microsoft.com/office/word/2010/wordprocessingInk" xmlns:wne="http://schemas.microsoft.com/office/word/2006/wordml" xmlns:wps="http://schemas.microsoft.com/office/word/2010/wordprocessingShape" mc:Ignorable="w14 w15 w16se w16cid w16 w16cex w16sdtdh wp14">
+  <w:p>
+    <w:pPr>
+      <w:pStyle w:val="Header"/>
+    </w:pPr>
+  </w:p>
+</w:hdr>
+</file>
+
+<file path=word/header3.xml><?xml version="1.0" encoding="utf-8"?>
+<w:hdr xmlns:wpc="http://schemas.microsoft.com/office/word/2010/wordprocessingCanvas" xmlns:cx="http://schemas.microsoft.com/office/drawing/2014/chartex" xmlns:cx1="http://schemas.microsoft.com/office/drawing/2015/9/8/chartex" xmlns:cx2="http://schemas.microsoft.com/office/drawing/2015/10/21/chartex" xmlns:cx3="http://schemas.microsoft.com/office/drawing/2016/5/9/chartex" xmlns:cx4="http://schemas.microsoft.com/office/drawing/2016/5/10/chartex" xmlns:cx5="http://schemas.microsoft.com/office/drawing/2016/5/11/chartex" xmlns:cx6="http://schemas.microsoft.com/office/drawing/2016/5/12/chartex" xmlns:cx7="http://schemas.microsoft.com/office/drawing/2016/5/13/chartex" xmlns:cx8="http://schemas.microsoft.com/office/drawing/2016/5/14/chartex" xmlns:mc="http://schemas.openxmlformats.org/markup-compatibility/2006" xmlns:aink="http://schemas.microsoft.com/office/drawing/2016/ink" xmlns:am3d="http://schemas.microsoft.com/office/drawing/2017/model3d" xmlns:o="urn:schemas-microsoft-com:office:office" xmlns:oel="http://schemas.microsoft.com/office/2019/extlst" xmlns:r="http://schemas.openxmlformats.org/officeDocument/2006/relationships" xmlns:m="http://schemas.openxmlformats.org/officeDocument/2006/math" xmlns:v="urn:schemas-microsoft-com:vml" xmlns:wp14="http://schemas.microsoft.com/office/word/2010/wordprocessingDrawing" xmlns:wp="http://schemas.openxmlformats.org/drawingml/2006/wordprocessingDrawing" xmlns:w10="urn:schemas-microsoft-com:office:word" xmlns:w="http://schemas.openxmlformats.org/wordprocessingml/2006/main" xmlns:w14="http://schemas.microsoft.com/office/word/2010/wordml" xmlns:w15="http://schemas.microsoft.com/office/word/2012/wordml" xmlns:w16cex="http://schemas.microsoft.com/office/word/2018/wordml/cex" xmlns:w16cid="http://schemas.microsoft.com/office/word/2016/wordml/cid" xmlns:w16="http://schemas.microsoft.com/office/word/2018/wordml" xmlns:w16sdtdh="http://schemas.microsoft.com/office/word/2020/wordml/sdtdatahash" xmlns:w16se="http://schemas.microsoft.com/office/word/2015/wordml/symex" xmlns:wpg="http://schemas.microsoft.com/office/word/2010/wordprocessingGroup" xmlns:wpi="http://schemas.microsoft.com/office/word/2010/wordprocessingInk" xmlns:wne="http://schemas.microsoft.com/office/word/2006/wordml" xmlns:wps="http://schemas.microsoft.com/office/word/2010/wordprocessingShape" mc:Ignorable="w14 w15 w16se w16cid w16 w16cex w16sdtdh wp14">
+  <w:p>
+    <w:pPr>
+      <w:pStyle w:val="Header"/>
+    </w:pPr>
+  </w:p>
+</w:hdr>
+</file>
+
 <file path=word/styles.xml><?xml version="1.0" encoding="utf-8"?>
-<w:styles xmlns:mc="http://schemas.openxmlformats.org/markup-compatibility/2006" xmlns:r="http://schemas.openxmlformats.org/officeDocument/2006/relationships" xmlns:w="http://schemas.openxmlformats.org/wordprocessingml/2006/main" xmlns:w14="http://schemas.microsoft.com/office/word/2010/wordml" xmlns:w15="http://schemas.microsoft.com/office/word/2012/wordml" xmlns:w16se="http://schemas.microsoft.com/office/word/2015/wordml/symex" mc:Ignorable="w14 w15 w16se">
+<w:styles xmlns:mc="http://schemas.openxmlformats.org/markup-compatibility/2006" xmlns:r="http://schemas.openxmlformats.org/officeDocument/2006/relationships" xmlns:w="http://schemas.openxmlformats.org/wordprocessingml/2006/main" xmlns:w14="http://schemas.microsoft.com/office/word/2010/wordml" xmlns:w15="http://schemas.microsoft.com/office/word/2012/wordml" xmlns:w16cex="http://schemas.microsoft.com/office/word/2018/wordml/cex" xmlns:w16cid="http://schemas.microsoft.com/office/word/2016/wordml/cid" xmlns:w16="http://schemas.microsoft.com/office/word/2018/wordml" xmlns:w16sdtdh="http://schemas.microsoft.com/office/word/2020/wordml/sdtdatahash" xmlns:w16se="http://schemas.microsoft.com/office/word/2015/wordml/symex" mc:Ignorable="w14 w15 w16se w16cid w16 w16cex w16sdtdh">
   <w:docDefaults>
     <w:rPrDefault>
       <w:rPr>
@@ -5393,7 +5475,7 @@
       </w:pPr>
     </w:pPrDefault>
   </w:docDefaults>
-  <w:latentStyles w:defLockedState="0" w:defUIPriority="99" w:defSemiHidden="0" w:defUnhideWhenUsed="0" w:defQFormat="0" w:count="373">
+  <w:latentStyles w:defLockedState="0" w:defUIPriority="99" w:defSemiHidden="0" w:defUnhideWhenUsed="0" w:defQFormat="0" w:count="376">
     <w:lsdException w:name="Normal" w:uiPriority="0" w:qFormat="1"/>
     <w:lsdException w:name="heading 1" w:uiPriority="9" w:qFormat="1"/>
     <w:lsdException w:name="heading 2" w:semiHidden="1" w:uiPriority="9" w:unhideWhenUsed="1" w:qFormat="1"/>
@@ -5767,6 +5849,9 @@
     <w:lsdException w:name="List Table 7 Colorful Accent 6" w:uiPriority="52"/>
     <w:lsdException w:name="Mention" w:semiHidden="1" w:unhideWhenUsed="1"/>
     <w:lsdException w:name="Smart Hyperlink" w:semiHidden="1" w:unhideWhenUsed="1"/>
+    <w:lsdException w:name="Hashtag" w:semiHidden="1" w:unhideWhenUsed="1"/>
+    <w:lsdException w:name="Unresolved Mention" w:semiHidden="1" w:unhideWhenUsed="1"/>
+    <w:lsdException w:name="Smart Link" w:semiHidden="1" w:unhideWhenUsed="1"/>
   </w:latentStyles>
   <w:style w:type="paragraph" w:default="1" w:styleId="Normal">
     <w:name w:val="Normal"/>
@@ -5799,6 +5884,50 @@
     <w:uiPriority w:val="99"/>
     <w:semiHidden/>
     <w:unhideWhenUsed/>
+  </w:style>
+  <w:style w:type="paragraph" w:styleId="Header">
+    <w:name w:val="header"/>
+    <w:basedOn w:val="Normal"/>
+    <w:link w:val="HeaderChar"/>
+    <w:uiPriority w:val="99"/>
+    <w:unhideWhenUsed/>
+    <w:rsid w:val="007232BD"/>
+    <w:pPr>
+      <w:tabs>
+        <w:tab w:val="center" w:pos="4513"/>
+        <w:tab w:val="right" w:pos="9026"/>
+      </w:tabs>
+      <w:spacing w:after="0" w:line="240" w:lineRule="auto"/>
+    </w:pPr>
+  </w:style>
+  <w:style w:type="character" w:customStyle="1" w:styleId="HeaderChar">
+    <w:name w:val="Header Char"/>
+    <w:basedOn w:val="DefaultParagraphFont"/>
+    <w:link w:val="Header"/>
+    <w:uiPriority w:val="99"/>
+    <w:rsid w:val="007232BD"/>
+  </w:style>
+  <w:style w:type="paragraph" w:styleId="Footer">
+    <w:name w:val="footer"/>
+    <w:basedOn w:val="Normal"/>
+    <w:link w:val="FooterChar"/>
+    <w:uiPriority w:val="99"/>
+    <w:unhideWhenUsed/>
+    <w:rsid w:val="007232BD"/>
+    <w:pPr>
+      <w:tabs>
+        <w:tab w:val="center" w:pos="4513"/>
+        <w:tab w:val="right" w:pos="9026"/>
+      </w:tabs>
+      <w:spacing w:after="0" w:line="240" w:lineRule="auto"/>
+    </w:pPr>
+  </w:style>
+  <w:style w:type="character" w:customStyle="1" w:styleId="FooterChar">
+    <w:name w:val="Footer Char"/>
+    <w:basedOn w:val="DefaultParagraphFont"/>
+    <w:link w:val="Footer"/>
+    <w:uiPriority w:val="99"/>
+    <w:rsid w:val="007232BD"/>
   </w:style>
 </w:styles>
 </file>
